--- a/Clase 3 -- 05-04.docx
+++ b/Clase 3 -- 05-04.docx
@@ -1,6 +1,6 @@
 
 <file path=word/document.xml><?xml version="1.0" encoding="utf-8"?>
-<w:document xmlns:wpc="http://schemas.microsoft.com/office/word/2010/wordprocessingCanvas" xmlns:mc="http://schemas.openxmlformats.org/markup-compatibility/2006" xmlns:o="urn:schemas-microsoft-com:office:office" xmlns:r="http://schemas.openxmlformats.org/officeDocument/2006/relationships" xmlns:m="http://schemas.openxmlformats.org/officeDocument/2006/math" xmlns:v="urn:schemas-microsoft-com:vml" xmlns:wp14="http://schemas.microsoft.com/office/word/2010/wordprocessingDrawing" xmlns:wp="http://schemas.openxmlformats.org/drawingml/2006/wordprocessingDrawing" xmlns:w10="urn:schemas-microsoft-com:office:word" xmlns:w="http://schemas.openxmlformats.org/wordprocessingml/2006/main" xmlns:w14="http://schemas.microsoft.com/office/word/2010/wordml" xmlns:w15="http://schemas.microsoft.com/office/word/2012/wordml" xmlns:wpg="http://schemas.microsoft.com/office/word/2010/wordprocessingGroup" xmlns:wpi="http://schemas.microsoft.com/office/word/2010/wordprocessingInk" xmlns:wne="http://schemas.microsoft.com/office/word/2006/wordml" xmlns:wps="http://schemas.microsoft.com/office/word/2010/wordprocessingShape" mc:Ignorable="w14 w15 wp14">
+<w:document xmlns:wpc="http://schemas.microsoft.com/office/word/2010/wordprocessingCanvas" xmlns:cx="http://schemas.microsoft.com/office/drawing/2014/chartex" xmlns:cx1="http://schemas.microsoft.com/office/drawing/2015/9/8/chartex" xmlns:cx2="http://schemas.microsoft.com/office/drawing/2015/10/21/chartex" xmlns:cx3="http://schemas.microsoft.com/office/drawing/2016/5/9/chartex" xmlns:cx4="http://schemas.microsoft.com/office/drawing/2016/5/10/chartex" xmlns:cx5="http://schemas.microsoft.com/office/drawing/2016/5/11/chartex" xmlns:cx6="http://schemas.microsoft.com/office/drawing/2016/5/12/chartex" xmlns:cx7="http://schemas.microsoft.com/office/drawing/2016/5/13/chartex" xmlns:cx8="http://schemas.microsoft.com/office/drawing/2016/5/14/chartex" xmlns:mc="http://schemas.openxmlformats.org/markup-compatibility/2006" xmlns:aink="http://schemas.microsoft.com/office/drawing/2016/ink" xmlns:am3d="http://schemas.microsoft.com/office/drawing/2017/model3d" xmlns:o="urn:schemas-microsoft-com:office:office" xmlns:r="http://schemas.openxmlformats.org/officeDocument/2006/relationships" xmlns:m="http://schemas.openxmlformats.org/officeDocument/2006/math" xmlns:v="urn:schemas-microsoft-com:vml" xmlns:wp14="http://schemas.microsoft.com/office/word/2010/wordprocessingDrawing" xmlns:wp="http://schemas.openxmlformats.org/drawingml/2006/wordprocessingDrawing" xmlns:w10="urn:schemas-microsoft-com:office:word" xmlns:w="http://schemas.openxmlformats.org/wordprocessingml/2006/main" xmlns:w14="http://schemas.microsoft.com/office/word/2010/wordml" xmlns:w15="http://schemas.microsoft.com/office/word/2012/wordml" xmlns:w16cid="http://schemas.microsoft.com/office/word/2016/wordml/cid" xmlns:w16se="http://schemas.microsoft.com/office/word/2015/wordml/symex" xmlns:wpg="http://schemas.microsoft.com/office/word/2010/wordprocessingGroup" xmlns:wpi="http://schemas.microsoft.com/office/word/2010/wordprocessingInk" xmlns:wne="http://schemas.microsoft.com/office/word/2006/wordml" xmlns:wps="http://schemas.microsoft.com/office/word/2010/wordprocessingShape" mc:Ignorable="w14 w15 w16se w16cid wp14">
   <w:body>
     <w:p>
       <w:pPr>
@@ -25,6 +25,7 @@
     <w:p>
       <w:pPr>
         <w:pStyle w:val="Sinespaciado"/>
+        <w:ind w:left="708" w:hanging="708"/>
       </w:pPr>
       <w:r>
         <w:rPr>
@@ -34,16 +35,48 @@
         <w:t>Pensamientos:</w:t>
       </w:r>
       <w:r>
-        <w:t xml:space="preserve"> OpenSource = económico. // Software Libre. = filosófico.</w:t>
-      </w:r>
-    </w:p>
-    <w:p>
-      <w:pPr>
-        <w:pStyle w:val="Sinespaciado"/>
+        <w:t xml:space="preserve"> </w:t>
+      </w:r>
+      <w:proofErr w:type="spellStart"/>
+      <w:r>
+        <w:t>OpenSource</w:t>
+      </w:r>
+      <w:proofErr w:type="spellEnd"/>
+      <w:r>
+        <w:t xml:space="preserve"> = económico. // Software Libre. = filosófico.</w:t>
+      </w:r>
+    </w:p>
+    <w:p>
+      <w:pPr>
+        <w:pStyle w:val="Sinespaciado"/>
+      </w:pPr>
+    </w:p>
+    <w:p>
+      <w:pPr>
+        <w:pStyle w:val="Sinespaciado"/>
+      </w:pPr>
+      <w:r>
         <w:rPr>
           <w:b/>
           <w:u w:val="single"/>
         </w:rPr>
+        <w:t>Copyright:</w:t>
+      </w:r>
+      <w:r>
+        <w:t xml:space="preserve"> </w:t>
+      </w:r>
+      <w:proofErr w:type="spellStart"/>
+      <w:r>
+        <w:t>Semantic</w:t>
+      </w:r>
+      <w:proofErr w:type="spellEnd"/>
+      <w:r>
+        <w:t> Copyright es un sistema tecnológico que proporciona información semántica de los derechos de propiedad intelectual de obras en formato digital, a las que identifica por su propia morfología.</w:t>
+      </w:r>
+    </w:p>
+    <w:p>
+      <w:pPr>
+        <w:pStyle w:val="Sinespaciado"/>
       </w:pPr>
     </w:p>
     <w:p>
@@ -55,272 +88,1066 @@
           <w:b/>
           <w:u w:val="single"/>
         </w:rPr>
-        <w:t>Copyright:</w:t>
-      </w:r>
-      <w:r>
-        <w:t xml:space="preserve"> Semantic Copyright es un sistema tecnológico que proporciona información semántica de los derechos de propiedad intelectual de obras en formato digital, a las que identifica por su propia morfología.</w:t>
-      </w:r>
-    </w:p>
-    <w:p>
-      <w:pPr>
-        <w:pStyle w:val="Sinespaciado"/>
-      </w:pPr>
-    </w:p>
-    <w:p>
-      <w:pPr>
-        <w:pStyle w:val="Sinespaciado"/>
-      </w:pPr>
+        <w:t>Copyleft:</w:t>
+      </w:r>
+      <w:r>
+        <w:t xml:space="preserve"> El copyleft es un método para convertir un programa en software libre y exigir que todas las versiones del mismo, modificadas o ampliadas, también lo sean. La forma más sencilla de hacer que un programa sea libre es ponerlo en el dominio público, sin derechos reservados.</w:t>
+      </w:r>
+    </w:p>
+    <w:p>
+      <w:pPr>
+        <w:pStyle w:val="Sinespaciado"/>
+      </w:pPr>
+    </w:p>
+    <w:p>
+      <w:pPr>
+        <w:pStyle w:val="Sinespaciado"/>
+      </w:pPr>
+      <w:proofErr w:type="spellStart"/>
       <w:r>
         <w:rPr>
           <w:b/>
           <w:u w:val="single"/>
         </w:rPr>
-        <w:t>Copyleft:</w:t>
-      </w:r>
-      <w:r>
-        <w:t xml:space="preserve"> El copyleft es un método para convertir un programa en software libre y exigir que todas las versiones del mismo, modificadas o ampliadas, también lo sean. La forma más sencilla de hacer que un programa sea libre es ponerlo en el dominio p</w:t>
-      </w:r>
-      <w:r>
-        <w:t>úblico, sin derechos reservados.</w:t>
-      </w:r>
-    </w:p>
-    <w:p>
-      <w:pPr>
-        <w:pStyle w:val="Sinespaciado"/>
-        <w:rPr>
-          <w:b/>
-          <w:bCs/>
-        </w:rPr>
-      </w:pPr>
-    </w:p>
-    <w:p>
-      <w:pPr>
-        <w:pStyle w:val="Sinespaciado"/>
-      </w:pPr>
-      <w:r>
-        <w:rPr>
-          <w:b/>
-          <w:bCs/>
-        </w:rPr>
-        <w:t>Creative Commons</w:t>
-      </w:r>
-      <w:r>
-        <w:rPr>
-          <w:b/>
-          <w:bCs/>
+        <w:t>Creative</w:t>
+      </w:r>
+      <w:proofErr w:type="spellEnd"/>
+      <w:r>
+        <w:rPr>
+          <w:b/>
+          <w:u w:val="single"/>
+        </w:rPr>
+        <w:t xml:space="preserve"> </w:t>
+      </w:r>
+      <w:proofErr w:type="spellStart"/>
+      <w:r>
+        <w:rPr>
+          <w:b/>
+          <w:u w:val="single"/>
+        </w:rPr>
+        <w:t>Commons</w:t>
+      </w:r>
+      <w:proofErr w:type="spellEnd"/>
+      <w:r>
+        <w:rPr>
+          <w:b/>
+          <w:u w:val="single"/>
         </w:rPr>
         <w:t>:</w:t>
       </w:r>
       <w:r>
-        <w:t> E</w:t>
-      </w:r>
-      <w:r>
-        <w:t>s una organización sin ánimo de lucro, que promueve el intercambio y utilización legal de contenidos cubiertos por los derechos de autor.</w:t>
-      </w:r>
-    </w:p>
-    <w:p>
-      <w:pPr>
-        <w:pStyle w:val="Sinespaciado"/>
-        <w:rPr>
-          <w:lang w:val="en-US"/>
-        </w:rPr>
-      </w:pPr>
-    </w:p>
-    <w:p>
-      <w:pPr>
-        <w:pStyle w:val="Sinespaciado"/>
-        <w:rPr>
-          <w:lang w:val="en-US"/>
-        </w:rPr>
-      </w:pPr>
-      <w:r>
-        <w:rPr>
-          <w:lang w:val="en-US"/>
-        </w:rPr>
-        <w:t>The </w:t>
-      </w:r>
-      <w:r>
-        <w:rPr>
-          <w:b/>
-          <w:bCs/>
+        <w:t> Es una organización sin ánimo de lucro, que promueve el intercambio y utilización legal de contenidos cubiertos por los derechos de autor.</w:t>
+      </w:r>
+    </w:p>
+    <w:p>
+      <w:pPr>
+        <w:pStyle w:val="Sinespaciado"/>
+      </w:pPr>
+    </w:p>
+    <w:p>
+      <w:pPr>
+        <w:pStyle w:val="Sinespaciado"/>
+      </w:pPr>
+      <w:proofErr w:type="spellStart"/>
+      <w:r>
+        <w:t>The</w:t>
+      </w:r>
+      <w:proofErr w:type="spellEnd"/>
+      <w:r>
+        <w:t> </w:t>
+      </w:r>
+      <w:r>
+        <w:rPr>
+          <w:b/>
           <w:u w:val="single"/>
-          <w:lang w:val="en-US"/>
-        </w:rPr>
-        <w:t>Apache License</w:t>
-      </w:r>
-      <w:r>
-        <w:rPr>
-          <w:lang w:val="en-US"/>
-        </w:rPr>
+        </w:rPr>
+        <w:t xml:space="preserve">Apache </w:t>
+      </w:r>
+      <w:proofErr w:type="spellStart"/>
+      <w:r>
+        <w:rPr>
+          <w:b/>
+          <w:u w:val="single"/>
+        </w:rPr>
+        <w:t>License</w:t>
+      </w:r>
+      <w:proofErr w:type="spellEnd"/>
+      <w:r>
         <w:t> is a </w:t>
       </w:r>
-      <w:hyperlink r:id="rId4" w:tooltip="Permissive free software licence" w:history="1">
-        <w:r>
-          <w:rPr>
-            <w:rStyle w:val="Hipervnculo"/>
-            <w:color w:val="auto"/>
-            <w:u w:val="none"/>
-            <w:lang w:val="en-US"/>
-          </w:rPr>
-          <w:t>permissive</w:t>
-        </w:r>
+      <w:proofErr w:type="spellStart"/>
+      <w:r>
+        <w:fldChar w:fldCharType="begin"/>
+      </w:r>
+      <w:r>
+        <w:instrText xml:space="preserve"> HYPERLINK "https://en.wikipedia.org/wiki/Permissive_free_software_licence</w:instrText>
+      </w:r>
+      <w:r>
+        <w:instrText xml:space="preserve">" \o "Permissive free software licence" </w:instrText>
+      </w:r>
+      <w:r>
+        <w:fldChar w:fldCharType="separate"/>
+      </w:r>
+      <w:r>
+        <w:rPr>
+          <w:rStyle w:val="Hipervnculo"/>
+          <w:color w:val="auto"/>
+          <w:u w:val="none"/>
+        </w:rPr>
+        <w:t>permissive</w:t>
+      </w:r>
+      <w:proofErr w:type="spellEnd"/>
+      <w:r>
+        <w:rPr>
+          <w:rStyle w:val="Hipervnculo"/>
+          <w:color w:val="auto"/>
+          <w:u w:val="none"/>
+        </w:rPr>
+        <w:fldChar w:fldCharType="end"/>
+      </w:r>
+      <w:r>
+        <w:t> </w:t>
+      </w:r>
+      <w:hyperlink r:id="rId4" w:tooltip="Free software license" w:history="1">
+        <w:r>
+          <w:rPr>
+            <w:rStyle w:val="Hipervnculo"/>
+            <w:color w:val="auto"/>
+            <w:u w:val="none"/>
+          </w:rPr>
+          <w:t xml:space="preserve">free software </w:t>
+        </w:r>
+        <w:proofErr w:type="spellStart"/>
+        <w:r>
+          <w:rPr>
+            <w:rStyle w:val="Hipervnculo"/>
+            <w:color w:val="auto"/>
+            <w:u w:val="none"/>
+          </w:rPr>
+          <w:t>license</w:t>
+        </w:r>
+        <w:proofErr w:type="spellEnd"/>
       </w:hyperlink>
       <w:r>
-        <w:rPr>
-          <w:lang w:val="en-US"/>
-        </w:rPr>
         <w:t> </w:t>
       </w:r>
-      <w:hyperlink r:id="rId5" w:tooltip="Free software license" w:history="1">
-        <w:r>
-          <w:rPr>
-            <w:rStyle w:val="Hipervnculo"/>
-            <w:color w:val="auto"/>
-            <w:u w:val="none"/>
-            <w:lang w:val="en-US"/>
-          </w:rPr>
-          <w:t>free software license</w:t>
-        </w:r>
+      <w:proofErr w:type="spellStart"/>
+      <w:r>
+        <w:t>written</w:t>
+      </w:r>
+      <w:proofErr w:type="spellEnd"/>
+      <w:r>
+        <w:t xml:space="preserve"> </w:t>
+      </w:r>
+      <w:proofErr w:type="spellStart"/>
+      <w:r>
+        <w:t>by</w:t>
+      </w:r>
+      <w:proofErr w:type="spellEnd"/>
+      <w:r>
+        <w:t xml:space="preserve"> </w:t>
+      </w:r>
+      <w:proofErr w:type="spellStart"/>
+      <w:r>
+        <w:t>the</w:t>
+      </w:r>
+      <w:proofErr w:type="spellEnd"/>
+      <w:r>
+        <w:t> </w:t>
+      </w:r>
+      <w:hyperlink r:id="rId5" w:tooltip="Apache Software Foundation" w:history="1">
+        <w:r>
+          <w:rPr>
+            <w:rStyle w:val="Hipervnculo"/>
+            <w:color w:val="auto"/>
+            <w:u w:val="none"/>
+          </w:rPr>
+          <w:t xml:space="preserve">Apache Software </w:t>
+        </w:r>
+        <w:proofErr w:type="spellStart"/>
+        <w:r>
+          <w:rPr>
+            <w:rStyle w:val="Hipervnculo"/>
+            <w:color w:val="auto"/>
+            <w:u w:val="none"/>
+          </w:rPr>
+          <w:t>Foundation</w:t>
+        </w:r>
+        <w:proofErr w:type="spellEnd"/>
       </w:hyperlink>
       <w:r>
-        <w:rPr>
-          <w:lang w:val="en-US"/>
-        </w:rPr>
-        <w:t> written by the </w:t>
-      </w:r>
-      <w:hyperlink r:id="rId6" w:tooltip="Apache Software Foundation" w:history="1">
-        <w:r>
-          <w:rPr>
-            <w:rStyle w:val="Hipervnculo"/>
-            <w:color w:val="auto"/>
-            <w:u w:val="none"/>
-            <w:lang w:val="en-US"/>
-          </w:rPr>
-          <w:t>Apache Software Foundation</w:t>
+        <w:t> (ASF). </w:t>
+      </w:r>
+      <w:proofErr w:type="spellStart"/>
+      <w:r>
+        <w:t>The</w:t>
+      </w:r>
+      <w:proofErr w:type="spellEnd"/>
+      <w:r>
+        <w:t xml:space="preserve"> Apache </w:t>
+      </w:r>
+      <w:proofErr w:type="spellStart"/>
+      <w:r>
+        <w:t>License</w:t>
+      </w:r>
+      <w:proofErr w:type="spellEnd"/>
+      <w:r>
+        <w:t xml:space="preserve">, </w:t>
+      </w:r>
+      <w:proofErr w:type="spellStart"/>
+      <w:r>
+        <w:t>Version</w:t>
+      </w:r>
+      <w:proofErr w:type="spellEnd"/>
+      <w:r>
+        <w:t xml:space="preserve"> 2.0 </w:t>
+      </w:r>
+      <w:proofErr w:type="spellStart"/>
+      <w:r>
+        <w:t>requires</w:t>
+      </w:r>
+      <w:proofErr w:type="spellEnd"/>
+      <w:r>
+        <w:t xml:space="preserve"> </w:t>
+      </w:r>
+      <w:proofErr w:type="spellStart"/>
+      <w:r>
+        <w:t>preservation</w:t>
+      </w:r>
+      <w:proofErr w:type="spellEnd"/>
+      <w:r>
+        <w:t xml:space="preserve"> </w:t>
+      </w:r>
+      <w:proofErr w:type="spellStart"/>
+      <w:r>
+        <w:t>of</w:t>
+      </w:r>
+      <w:proofErr w:type="spellEnd"/>
+      <w:r>
+        <w:t xml:space="preserve"> </w:t>
+      </w:r>
+      <w:proofErr w:type="spellStart"/>
+      <w:r>
+        <w:t>the</w:t>
+      </w:r>
+      <w:proofErr w:type="spellEnd"/>
+      <w:r>
+        <w:t> </w:t>
+      </w:r>
+      <w:hyperlink r:id="rId6" w:tooltip="Copyright" w:history="1">
+        <w:r>
+          <w:rPr>
+            <w:rStyle w:val="Hipervnculo"/>
+            <w:color w:val="auto"/>
+            <w:u w:val="none"/>
+          </w:rPr>
+          <w:t>copyright</w:t>
         </w:r>
       </w:hyperlink>
       <w:r>
-        <w:rPr>
-          <w:lang w:val="en-US"/>
-        </w:rPr>
-        <w:t> (ASF).</w:t>
-      </w:r>
-      <w:r>
-        <w:rPr>
-          <w:lang w:val="en-US"/>
-        </w:rPr>
-        <w:t> The Apache License, Version 2.0 requires preservation of the </w:t>
-      </w:r>
-      <w:hyperlink r:id="rId7" w:tooltip="Copyright" w:history="1">
-        <w:r>
-          <w:rPr>
-            <w:rStyle w:val="Hipervnculo"/>
-            <w:color w:val="auto"/>
-            <w:u w:val="none"/>
-            <w:lang w:val="en-US"/>
-          </w:rPr>
-          <w:t>copyright</w:t>
-        </w:r>
+        <w:t> </w:t>
+      </w:r>
+      <w:proofErr w:type="spellStart"/>
+      <w:r>
+        <w:t>notice</w:t>
+      </w:r>
+      <w:proofErr w:type="spellEnd"/>
+      <w:r>
+        <w:t xml:space="preserve"> and </w:t>
+      </w:r>
+      <w:proofErr w:type="spellStart"/>
+      <w:r>
+        <w:fldChar w:fldCharType="begin"/>
+      </w:r>
+      <w:r>
+        <w:instrText xml:space="preserve"> HYPERLINK "https://en.wikipedia.o</w:instrText>
+      </w:r>
+      <w:r>
+        <w:instrText xml:space="preserve">rg/wiki/Disclaimer" \o "Disclaimer" </w:instrText>
+      </w:r>
+      <w:r>
+        <w:fldChar w:fldCharType="separate"/>
+      </w:r>
+      <w:r>
+        <w:rPr>
+          <w:rStyle w:val="Hipervnculo"/>
+          <w:color w:val="auto"/>
+          <w:u w:val="none"/>
+        </w:rPr>
+        <w:t>disclaimer</w:t>
+      </w:r>
+      <w:proofErr w:type="spellEnd"/>
+      <w:r>
+        <w:rPr>
+          <w:rStyle w:val="Hipervnculo"/>
+          <w:color w:val="auto"/>
+          <w:u w:val="none"/>
+        </w:rPr>
+        <w:fldChar w:fldCharType="end"/>
+      </w:r>
+      <w:r>
+        <w:t xml:space="preserve">. </w:t>
+      </w:r>
+      <w:proofErr w:type="spellStart"/>
+      <w:r>
+        <w:t>Like</w:t>
+      </w:r>
+      <w:proofErr w:type="spellEnd"/>
+      <w:r>
+        <w:t xml:space="preserve"> </w:t>
+      </w:r>
+      <w:proofErr w:type="spellStart"/>
+      <w:r>
+        <w:t>other</w:t>
+      </w:r>
+      <w:proofErr w:type="spellEnd"/>
+      <w:r>
+        <w:t> </w:t>
+      </w:r>
+      <w:hyperlink r:id="rId7" w:tooltip="Free software license" w:history="1">
+        <w:r>
+          <w:rPr>
+            <w:rStyle w:val="Hipervnculo"/>
+            <w:color w:val="auto"/>
+            <w:u w:val="none"/>
+          </w:rPr>
+          <w:t xml:space="preserve">free software </w:t>
+        </w:r>
+        <w:proofErr w:type="spellStart"/>
+        <w:r>
+          <w:rPr>
+            <w:rStyle w:val="Hipervnculo"/>
+            <w:color w:val="auto"/>
+            <w:u w:val="none"/>
+          </w:rPr>
+          <w:t>licenses</w:t>
+        </w:r>
+        <w:proofErr w:type="spellEnd"/>
       </w:hyperlink>
       <w:r>
-        <w:rPr>
-          <w:lang w:val="en-US"/>
-        </w:rPr>
-        <w:t> notice and </w:t>
-      </w:r>
-      <w:hyperlink r:id="rId8" w:tooltip="Disclaimer" w:history="1">
-        <w:r>
-          <w:rPr>
-            <w:rStyle w:val="Hipervnculo"/>
-            <w:color w:val="auto"/>
-            <w:u w:val="none"/>
-            <w:lang w:val="en-US"/>
-          </w:rPr>
-          <w:t>disclaimer</w:t>
+        <w:t xml:space="preserve">, </w:t>
+      </w:r>
+      <w:proofErr w:type="spellStart"/>
+      <w:r>
+        <w:t>the</w:t>
+      </w:r>
+      <w:proofErr w:type="spellEnd"/>
+      <w:r>
+        <w:t xml:space="preserve"> </w:t>
+      </w:r>
+      <w:proofErr w:type="spellStart"/>
+      <w:r>
+        <w:t>license</w:t>
+      </w:r>
+      <w:proofErr w:type="spellEnd"/>
+      <w:r>
+        <w:t xml:space="preserve"> </w:t>
+      </w:r>
+      <w:proofErr w:type="spellStart"/>
+      <w:r>
+        <w:t>allows</w:t>
+      </w:r>
+      <w:proofErr w:type="spellEnd"/>
+      <w:r>
+        <w:t xml:space="preserve"> </w:t>
+      </w:r>
+      <w:proofErr w:type="spellStart"/>
+      <w:r>
+        <w:t>the</w:t>
+      </w:r>
+      <w:proofErr w:type="spellEnd"/>
+      <w:r>
+        <w:t xml:space="preserve"> </w:t>
+      </w:r>
+      <w:proofErr w:type="spellStart"/>
+      <w:r>
+        <w:t>user</w:t>
+      </w:r>
+      <w:proofErr w:type="spellEnd"/>
+      <w:r>
+        <w:t xml:space="preserve"> </w:t>
+      </w:r>
+      <w:proofErr w:type="spellStart"/>
+      <w:r>
+        <w:t>of</w:t>
+      </w:r>
+      <w:proofErr w:type="spellEnd"/>
+      <w:r>
+        <w:t xml:space="preserve"> </w:t>
+      </w:r>
+      <w:proofErr w:type="spellStart"/>
+      <w:r>
+        <w:t>the</w:t>
+      </w:r>
+      <w:proofErr w:type="spellEnd"/>
+      <w:r>
+        <w:t xml:space="preserve"> software </w:t>
+      </w:r>
+      <w:proofErr w:type="spellStart"/>
+      <w:r>
+        <w:t>the</w:t>
+      </w:r>
+      <w:proofErr w:type="spellEnd"/>
+      <w:r>
+        <w:t xml:space="preserve"> </w:t>
+      </w:r>
+      <w:proofErr w:type="spellStart"/>
+      <w:r>
+        <w:t>freedom</w:t>
+      </w:r>
+      <w:proofErr w:type="spellEnd"/>
+      <w:r>
+        <w:t xml:space="preserve"> </w:t>
+      </w:r>
+      <w:proofErr w:type="spellStart"/>
+      <w:r>
+        <w:t>to</w:t>
+      </w:r>
+      <w:proofErr w:type="spellEnd"/>
+      <w:r>
+        <w:t xml:space="preserve"> use </w:t>
+      </w:r>
+      <w:proofErr w:type="spellStart"/>
+      <w:r>
+        <w:t>the</w:t>
+      </w:r>
+      <w:proofErr w:type="spellEnd"/>
+      <w:r>
+        <w:t xml:space="preserve"> software </w:t>
+      </w:r>
+      <w:proofErr w:type="spellStart"/>
+      <w:r>
+        <w:t>for</w:t>
+      </w:r>
+      <w:proofErr w:type="spellEnd"/>
+      <w:r>
+        <w:t xml:space="preserve"> </w:t>
+      </w:r>
+      <w:proofErr w:type="spellStart"/>
+      <w:r>
+        <w:t>any</w:t>
+      </w:r>
+      <w:proofErr w:type="spellEnd"/>
+      <w:r>
+        <w:t xml:space="preserve"> </w:t>
+      </w:r>
+      <w:proofErr w:type="spellStart"/>
+      <w:r>
+        <w:t>purpose</w:t>
+      </w:r>
+      <w:proofErr w:type="spellEnd"/>
+      <w:r>
+        <w:t xml:space="preserve">, </w:t>
+      </w:r>
+      <w:proofErr w:type="spellStart"/>
+      <w:r>
+        <w:t>to</w:t>
+      </w:r>
+      <w:proofErr w:type="spellEnd"/>
+      <w:r>
+        <w:t xml:space="preserve"> </w:t>
+      </w:r>
+      <w:proofErr w:type="spellStart"/>
+      <w:r>
+        <w:t>distribute</w:t>
+      </w:r>
+      <w:proofErr w:type="spellEnd"/>
+      <w:r>
+        <w:t xml:space="preserve"> </w:t>
+      </w:r>
+      <w:proofErr w:type="spellStart"/>
+      <w:r>
+        <w:t>it</w:t>
+      </w:r>
+      <w:proofErr w:type="spellEnd"/>
+      <w:r>
+        <w:t xml:space="preserve">, </w:t>
+      </w:r>
+      <w:proofErr w:type="spellStart"/>
+      <w:r>
+        <w:t>to</w:t>
+      </w:r>
+      <w:proofErr w:type="spellEnd"/>
+      <w:r>
+        <w:t xml:space="preserve"> </w:t>
+      </w:r>
+      <w:proofErr w:type="spellStart"/>
+      <w:r>
+        <w:t>modify</w:t>
+      </w:r>
+      <w:proofErr w:type="spellEnd"/>
+      <w:r>
+        <w:t xml:space="preserve"> </w:t>
+      </w:r>
+      <w:proofErr w:type="spellStart"/>
+      <w:r>
+        <w:t>it</w:t>
+      </w:r>
+      <w:proofErr w:type="spellEnd"/>
+      <w:r>
+        <w:t xml:space="preserve">, and </w:t>
+      </w:r>
+      <w:proofErr w:type="spellStart"/>
+      <w:r>
+        <w:t>to</w:t>
+      </w:r>
+      <w:proofErr w:type="spellEnd"/>
+      <w:r>
+        <w:t xml:space="preserve"> </w:t>
+      </w:r>
+      <w:proofErr w:type="spellStart"/>
+      <w:r>
+        <w:t>distribute</w:t>
+      </w:r>
+      <w:proofErr w:type="spellEnd"/>
+      <w:r>
+        <w:t xml:space="preserve"> </w:t>
+      </w:r>
+      <w:proofErr w:type="spellStart"/>
+      <w:r>
+        <w:t>modified</w:t>
+      </w:r>
+      <w:proofErr w:type="spellEnd"/>
+      <w:r>
+        <w:t xml:space="preserve"> </w:t>
+      </w:r>
+      <w:proofErr w:type="spellStart"/>
+      <w:r>
+        <w:t>versions</w:t>
+      </w:r>
+      <w:proofErr w:type="spellEnd"/>
+      <w:r>
+        <w:t xml:space="preserve"> </w:t>
+      </w:r>
+      <w:proofErr w:type="spellStart"/>
+      <w:r>
+        <w:t>of</w:t>
+      </w:r>
+      <w:proofErr w:type="spellEnd"/>
+      <w:r>
+        <w:t xml:space="preserve"> </w:t>
+      </w:r>
+      <w:proofErr w:type="spellStart"/>
+      <w:r>
+        <w:t>the</w:t>
+      </w:r>
+      <w:proofErr w:type="spellEnd"/>
+      <w:r>
+        <w:t xml:space="preserve"> software, </w:t>
+      </w:r>
+      <w:proofErr w:type="spellStart"/>
+      <w:r>
+        <w:t>under</w:t>
+      </w:r>
+      <w:proofErr w:type="spellEnd"/>
+      <w:r>
+        <w:t xml:space="preserve"> </w:t>
+      </w:r>
+      <w:proofErr w:type="spellStart"/>
+      <w:r>
+        <w:t>the</w:t>
+      </w:r>
+      <w:proofErr w:type="spellEnd"/>
+      <w:r>
+        <w:t xml:space="preserve"> </w:t>
+      </w:r>
+      <w:proofErr w:type="spellStart"/>
+      <w:r>
+        <w:t>terms</w:t>
+      </w:r>
+      <w:proofErr w:type="spellEnd"/>
+      <w:r>
+        <w:t xml:space="preserve"> </w:t>
+      </w:r>
+      <w:proofErr w:type="spellStart"/>
+      <w:r>
+        <w:t>of</w:t>
+      </w:r>
+      <w:proofErr w:type="spellEnd"/>
+      <w:r>
+        <w:t xml:space="preserve"> </w:t>
+      </w:r>
+      <w:proofErr w:type="spellStart"/>
+      <w:r>
+        <w:t>the</w:t>
+      </w:r>
+      <w:proofErr w:type="spellEnd"/>
+      <w:r>
+        <w:t xml:space="preserve"> </w:t>
+      </w:r>
+      <w:proofErr w:type="spellStart"/>
+      <w:r>
+        <w:t>license</w:t>
+      </w:r>
+      <w:proofErr w:type="spellEnd"/>
+      <w:r>
+        <w:t xml:space="preserve">, </w:t>
+      </w:r>
+      <w:proofErr w:type="spellStart"/>
+      <w:r>
+        <w:t>without</w:t>
+      </w:r>
+      <w:proofErr w:type="spellEnd"/>
+      <w:r>
+        <w:t xml:space="preserve"> </w:t>
+      </w:r>
+      <w:proofErr w:type="spellStart"/>
+      <w:r>
+        <w:t>concern</w:t>
+      </w:r>
+      <w:proofErr w:type="spellEnd"/>
+      <w:r>
+        <w:t xml:space="preserve"> </w:t>
+      </w:r>
+      <w:proofErr w:type="spellStart"/>
+      <w:r>
+        <w:t>for</w:t>
+      </w:r>
+      <w:proofErr w:type="spellEnd"/>
+      <w:r>
+        <w:t> </w:t>
+      </w:r>
+      <w:hyperlink r:id="rId8" w:tooltip="Royalties" w:history="1">
+        <w:r>
+          <w:rPr>
+            <w:rStyle w:val="Hipervnculo"/>
+            <w:color w:val="auto"/>
+            <w:u w:val="none"/>
+          </w:rPr>
+          <w:t>royalties</w:t>
         </w:r>
       </w:hyperlink>
       <w:r>
-        <w:rPr>
-          <w:lang w:val="en-US"/>
-        </w:rPr>
-        <w:t>. Like other </w:t>
-      </w:r>
-      <w:hyperlink r:id="rId9" w:tooltip="Free software license" w:history="1">
-        <w:r>
-          <w:rPr>
-            <w:rStyle w:val="Hipervnculo"/>
-            <w:color w:val="auto"/>
-            <w:u w:val="none"/>
-            <w:lang w:val="en-US"/>
-          </w:rPr>
-          <w:t>free software licenses</w:t>
+        <w:t>. </w:t>
+      </w:r>
+    </w:p>
+    <w:p>
+      <w:pPr>
+        <w:pStyle w:val="Sinespaciado"/>
+      </w:pPr>
+    </w:p>
+    <w:p>
+      <w:pPr>
+        <w:pStyle w:val="Sinespaciado"/>
+      </w:pPr>
+      <w:r>
+        <w:rPr>
+          <w:b/>
+          <w:u w:val="single"/>
+        </w:rPr>
+        <w:t xml:space="preserve">GNU </w:t>
+      </w:r>
+      <w:proofErr w:type="spellStart"/>
+      <w:r>
+        <w:rPr>
+          <w:b/>
+          <w:u w:val="single"/>
+        </w:rPr>
+        <w:t>License</w:t>
+      </w:r>
+      <w:proofErr w:type="spellEnd"/>
+      <w:r>
+        <w:rPr>
+          <w:b/>
+          <w:u w:val="single"/>
+        </w:rPr>
+        <w:t>: GNU GPL:</w:t>
+      </w:r>
+      <w:r>
+        <w:t xml:space="preserve"> Es una licencia de </w:t>
+      </w:r>
+      <w:hyperlink r:id="rId9" w:tooltip="Derecho de autor" w:history="1">
+        <w:r>
+          <w:rPr>
+            <w:rStyle w:val="Hipervnculo"/>
+            <w:color w:val="auto"/>
+            <w:u w:val="none"/>
+          </w:rPr>
+          <w:t>derecho de autor</w:t>
         </w:r>
       </w:hyperlink>
       <w:r>
-        <w:rPr>
-          <w:lang w:val="en-US"/>
-        </w:rPr>
-        <w:t>, the license allows the user of the software the freedom to use the software for any purpose, to distribute it, to modify it, and to distribute modified versions of the software, under the terms of the license, without concern for </w:t>
-      </w:r>
-      <w:hyperlink r:id="rId10" w:tooltip="Royalties" w:history="1">
-        <w:r>
-          <w:rPr>
-            <w:rStyle w:val="Hipervnculo"/>
-            <w:color w:val="auto"/>
-            <w:u w:val="none"/>
-            <w:lang w:val="en-US"/>
-          </w:rPr>
-          <w:t>royalties</w:t>
+        <w:t> ampliamente usada en el mundo del </w:t>
+      </w:r>
+      <w:hyperlink r:id="rId10" w:tooltip="Software libre" w:history="1">
+        <w:r>
+          <w:rPr>
+            <w:rStyle w:val="Hipervnculo"/>
+            <w:color w:val="auto"/>
+            <w:u w:val="none"/>
+          </w:rPr>
+          <w:t>software libre</w:t>
         </w:r>
       </w:hyperlink>
       <w:r>
-        <w:rPr>
-          <w:lang w:val="en-US"/>
-        </w:rPr>
-        <w:t>. </w:t>
-      </w:r>
-    </w:p>
-    <w:p>
-      <w:pPr>
-        <w:pStyle w:val="Sinespaciado"/>
-        <w:rPr>
-          <w:lang w:val="en-US"/>
-        </w:rPr>
-      </w:pPr>
-    </w:p>
-    <w:p>
-      <w:pPr>
-        <w:pStyle w:val="Sinespaciado"/>
-        <w:rPr>
-          <w:rFonts w:ascii="Arial" w:hAnsi="Arial" w:cs="Arial"/>
-          <w:sz w:val="21"/>
-          <w:szCs w:val="21"/>
-          <w:shd w:val="clear" w:color="auto" w:fill="FFFFFF"/>
-        </w:rPr>
+        <w:t> y código abierto,​ y garantiza a los usuarios finales (personas, organizaciones, compañías) la libertad de usar, estudiar, compartir (copiar) y modificar el software. Su propósito es doble: declarar que el software cubierto por esta licencia es libre, y protegerlo (mediante una práctica conocida como </w:t>
+      </w:r>
+      <w:hyperlink r:id="rId11" w:tooltip="Copyleft" w:history="1">
+        <w:r>
+          <w:rPr>
+            <w:rStyle w:val="Hipervnculo"/>
+            <w:color w:val="auto"/>
+            <w:u w:val="none"/>
+          </w:rPr>
+          <w:t>copyleft</w:t>
+        </w:r>
+      </w:hyperlink>
+      <w:r>
+        <w:t>) de intentos de apropiación que restrinjan esas libertades a nuevos usuarios cada vez que la obra es distribuida, modificada o ampliada. Esta licencia fue creada originalmente por </w:t>
+      </w:r>
+      <w:hyperlink r:id="rId12" w:tooltip="Richard Stallman" w:history="1">
+        <w:r>
+          <w:rPr>
+            <w:rStyle w:val="Hipervnculo"/>
+            <w:color w:val="auto"/>
+            <w:u w:val="none"/>
+          </w:rPr>
+          <w:t>Richard Stallman</w:t>
+        </w:r>
+      </w:hyperlink>
+      <w:r>
+        <w:t> fundador de la </w:t>
+      </w:r>
+      <w:hyperlink r:id="rId13" w:tooltip="Free Software Foundation" w:history="1">
+        <w:r>
+          <w:rPr>
+            <w:rStyle w:val="Hipervnculo"/>
+            <w:color w:val="auto"/>
+            <w:u w:val="none"/>
+          </w:rPr>
+          <w:t xml:space="preserve">Free Software </w:t>
+        </w:r>
+        <w:proofErr w:type="spellStart"/>
+        <w:r>
+          <w:rPr>
+            <w:rStyle w:val="Hipervnculo"/>
+            <w:color w:val="auto"/>
+            <w:u w:val="none"/>
+          </w:rPr>
+          <w:t>Foundation</w:t>
+        </w:r>
+        <w:proofErr w:type="spellEnd"/>
+      </w:hyperlink>
+      <w:r>
+        <w:t> (FSF) para el </w:t>
+      </w:r>
+      <w:hyperlink r:id="rId14" w:tooltip="Proyecto GNU" w:history="1">
+        <w:r>
+          <w:rPr>
+            <w:rStyle w:val="Hipervnculo"/>
+            <w:color w:val="auto"/>
+            <w:u w:val="none"/>
+          </w:rPr>
+          <w:t>proyecto GNU</w:t>
+        </w:r>
+      </w:hyperlink>
+      <w:r>
+        <w:t>. -&gt;&gt; En otras palabras, permite su uso, pero no permite que nadie se adueñe de él.</w:t>
+      </w:r>
+    </w:p>
+    <w:p>
+      <w:pPr>
+        <w:pStyle w:val="Sinespaciado"/>
+      </w:pPr>
+    </w:p>
+    <w:p>
+      <w:pPr>
+        <w:pStyle w:val="Sinespaciado"/>
       </w:pPr>
       <w:r>
         <w:rPr>
           <w:b/>
           <w:u w:val="single"/>
         </w:rPr>
-        <w:t>GNU License:</w:t>
-      </w:r>
-      <w:r>
-        <w:t xml:space="preserve"> </w:t>
-      </w:r>
-      <w:r>
-        <w:rPr>
-          <w:rFonts w:ascii="Arial" w:hAnsi="Arial" w:cs="Arial"/>
-          <w:b/>
-          <w:bCs/>
-          <w:color w:val="222222"/>
-          <w:sz w:val="21"/>
-          <w:szCs w:val="21"/>
-          <w:shd w:val="clear" w:color="auto" w:fill="FFFFFF"/>
-        </w:rPr>
-        <w:t>GNU GPL</w:t>
-      </w:r>
-      <w:r>
+        <w:t>Licencia BSD:</w:t>
+      </w:r>
+      <w:r>
+        <w:t> Es la </w:t>
+      </w:r>
+      <w:hyperlink r:id="rId15" w:tooltip="Licencia de software" w:history="1">
+        <w:r>
+          <w:rPr>
+            <w:rStyle w:val="Hipervnculo"/>
+            <w:color w:val="auto"/>
+            <w:u w:val="none"/>
+          </w:rPr>
+          <w:t>licencia de software</w:t>
+        </w:r>
+      </w:hyperlink>
+      <w:r>
+        <w:t> otorgada principalmente para los sistemas </w:t>
+      </w:r>
+      <w:hyperlink r:id="rId16" w:tooltip="BSD" w:history="1">
+        <w:r>
+          <w:rPr>
+            <w:rStyle w:val="Hipervnculo"/>
+            <w:color w:val="auto"/>
+            <w:u w:val="none"/>
+          </w:rPr>
+          <w:t>BSD</w:t>
+        </w:r>
+      </w:hyperlink>
+      <w:r>
+        <w:t xml:space="preserve"> (Berkeley Software </w:t>
+      </w:r>
+      <w:proofErr w:type="spellStart"/>
+      <w:r>
+        <w:t>Distribution</w:t>
+      </w:r>
+      <w:proofErr w:type="spellEnd"/>
+      <w:r>
+        <w:t>), un tipo del </w:t>
+      </w:r>
+      <w:hyperlink r:id="rId17" w:tooltip="Sistema operativo" w:history="1">
+        <w:r>
+          <w:rPr>
+            <w:rStyle w:val="Hipervnculo"/>
+            <w:color w:val="auto"/>
+            <w:u w:val="none"/>
+          </w:rPr>
+          <w:t>sistema operativo</w:t>
+        </w:r>
+      </w:hyperlink>
+      <w:r>
+        <w:t> </w:t>
+      </w:r>
+      <w:hyperlink r:id="rId18" w:tooltip="Unix-like" w:history="1">
+        <w:r>
+          <w:rPr>
+            <w:rStyle w:val="Hipervnculo"/>
+            <w:color w:val="auto"/>
+            <w:u w:val="none"/>
+          </w:rPr>
+          <w:t>Unix-</w:t>
+        </w:r>
+        <w:proofErr w:type="spellStart"/>
+        <w:r>
+          <w:rPr>
+            <w:rStyle w:val="Hipervnculo"/>
+            <w:color w:val="auto"/>
+            <w:u w:val="none"/>
+          </w:rPr>
+          <w:t>like</w:t>
+        </w:r>
+        <w:proofErr w:type="spellEnd"/>
+      </w:hyperlink>
+      <w:r>
+        <w:t>. Es una </w:t>
+      </w:r>
+      <w:hyperlink r:id="rId19" w:tooltip="Licencia de software libre permisiva" w:history="1">
+        <w:r>
+          <w:rPr>
+            <w:rStyle w:val="Hipervnculo"/>
+            <w:color w:val="auto"/>
+            <w:u w:val="none"/>
+          </w:rPr>
+          <w:t>licencia de software libre permisiva</w:t>
+        </w:r>
+      </w:hyperlink>
+      <w:r>
+        <w:t> como la licencia de </w:t>
+      </w:r>
+      <w:hyperlink r:id="rId20" w:tooltip="OpenSSL" w:history="1">
+        <w:r>
+          <w:rPr>
+            <w:rStyle w:val="Hipervnculo"/>
+            <w:color w:val="auto"/>
+            <w:u w:val="none"/>
+          </w:rPr>
+          <w:t>OpenSSL</w:t>
+        </w:r>
+      </w:hyperlink>
+      <w:r>
+        <w:t> o la </w:t>
+      </w:r>
+      <w:hyperlink r:id="rId21" w:tooltip="MIT License" w:history="1">
+        <w:r>
+          <w:rPr>
+            <w:rStyle w:val="Hipervnculo"/>
+            <w:color w:val="auto"/>
+            <w:u w:val="none"/>
+          </w:rPr>
+          <w:t xml:space="preserve">MIT </w:t>
+        </w:r>
+        <w:proofErr w:type="spellStart"/>
+        <w:r>
+          <w:rPr>
+            <w:rStyle w:val="Hipervnculo"/>
+            <w:color w:val="auto"/>
+            <w:u w:val="none"/>
+          </w:rPr>
+          <w:t>License</w:t>
+        </w:r>
+        <w:proofErr w:type="spellEnd"/>
+      </w:hyperlink>
+      <w:r>
+        <w:t>. Esto está en contraste con las licencias </w:t>
+      </w:r>
+      <w:hyperlink r:id="rId22" w:tooltip="Copyleft" w:history="1">
+        <w:r>
+          <w:rPr>
+            <w:rStyle w:val="Hipervnculo"/>
+            <w:color w:val="auto"/>
+            <w:u w:val="none"/>
+          </w:rPr>
+          <w:t>copyleft</w:t>
+        </w:r>
+      </w:hyperlink>
+      <w:r>
+        <w:t>, que tienen de reciprocidad requisitos de </w:t>
+      </w:r>
+      <w:hyperlink r:id="rId23" w:tooltip="Compartir-igual (aún no redactado)" w:history="1">
+        <w:r>
+          <w:rPr>
+            <w:rStyle w:val="Hipervnculo"/>
+            <w:color w:val="auto"/>
+            <w:u w:val="none"/>
+          </w:rPr>
+          <w:t>compartir-igual</w:t>
+        </w:r>
+      </w:hyperlink>
+      <w:r>
+        <w:t>. Esta licencia tiene menos restricciones en comparación con otras como la </w:t>
+      </w:r>
+      <w:hyperlink r:id="rId24" w:tooltip="Licencia pública general de GNU" w:history="1">
+        <w:r>
+          <w:rPr>
+            <w:rStyle w:val="Hipervnculo"/>
+            <w:color w:val="auto"/>
+            <w:u w:val="none"/>
+          </w:rPr>
+          <w:t>GPL</w:t>
+        </w:r>
+      </w:hyperlink>
+      <w:r>
+        <w:t> estando muy cercana al dominio público. La licencia BSD al contrario que la GPL permite el uso del </w:t>
+      </w:r>
+      <w:hyperlink r:id="rId25" w:tooltip="Código fuente" w:history="1">
+        <w:r>
+          <w:rPr>
+            <w:rStyle w:val="Hipervnculo"/>
+            <w:color w:val="auto"/>
+            <w:u w:val="none"/>
+          </w:rPr>
+          <w:t>código fuente</w:t>
+        </w:r>
+      </w:hyperlink>
+      <w:r>
+        <w:t> en </w:t>
+      </w:r>
+      <w:hyperlink r:id="rId26" w:tooltip="Software no libre" w:history="1">
+        <w:r>
+          <w:rPr>
+            <w:rStyle w:val="Hipervnculo"/>
+            <w:color w:val="auto"/>
+            <w:u w:val="none"/>
+          </w:rPr>
+          <w:t>software no libre</w:t>
+        </w:r>
+      </w:hyperlink>
+      <w:r>
+        <w:t>. La versión original ya se ha revisado y sus variantes son denominadas licencias BSD modificadas.</w:t>
+      </w:r>
+    </w:p>
+    <w:p>
+      <w:pPr>
+        <w:pStyle w:val="Sinespaciado"/>
+      </w:pPr>
+      <w:r>
+        <w:t>Es muy similar en efectos a la </w:t>
+      </w:r>
+      <w:hyperlink r:id="rId27" w:tooltip="Licencia MIT" w:history="1">
+        <w:r>
+          <w:rPr>
+            <w:rStyle w:val="Hipervnculo"/>
+            <w:color w:val="auto"/>
+            <w:u w:val="none"/>
+          </w:rPr>
+          <w:t>licencia MIT</w:t>
+        </w:r>
+      </w:hyperlink>
+      <w:r>
+        <w:t>.</w:t>
+      </w:r>
+    </w:p>
+    <w:p>
+      <w:pPr>
+        <w:pStyle w:val="Sinespaciado"/>
+      </w:pPr>
+    </w:p>
+    <w:p>
+      <w:pPr>
+        <w:pStyle w:val="Sinespaciado"/>
+      </w:pPr>
+      <w:r>
+        <w:rPr>
+          <w:b/>
+          <w:u w:val="single"/>
+        </w:rPr>
+        <w:t xml:space="preserve">Sistema operativo </w:t>
+      </w:r>
+      <w:proofErr w:type="spellStart"/>
+      <w:r>
+        <w:rPr>
+          <w:b/>
+          <w:u w:val="single"/>
+        </w:rPr>
+        <w:t>freebsd</w:t>
+      </w:r>
+      <w:proofErr w:type="spellEnd"/>
+      <w:r>
+        <w:rPr>
+          <w:b/>
+          <w:u w:val="single"/>
+        </w:rPr>
+        <w:t>:</w:t>
+      </w:r>
+      <w:r>
+        <w:t xml:space="preserve"> BSD es la versión de </w:t>
+      </w:r>
+      <w:hyperlink r:id="rId28" w:tooltip="UNIX" w:history="1">
+        <w:r>
+          <w:rPr>
+            <w:rStyle w:val="Hipervnculo"/>
+            <w:color w:val="auto"/>
+            <w:u w:val="none"/>
+          </w:rPr>
+          <w:t>UNIX</w:t>
+        </w:r>
+      </w:hyperlink>
+      <w:r>
+        <w:t>® desarrollada en la </w:t>
+      </w:r>
+      <w:hyperlink r:id="rId29" w:tooltip="Universidad de California en Berkeley" w:history="1">
+        <w:r>
+          <w:rPr>
+            <w:rStyle w:val="Hipervnculo"/>
+            <w:color w:val="auto"/>
+            <w:u w:val="none"/>
+          </w:rPr>
+          <w:t>Universidad de California en Berkeley</w:t>
+        </w:r>
+      </w:hyperlink>
+      <w:r>
+        <w:t>. Y al ser una versión de código abierto y gratuito, “free” es un sufijo para </w:t>
+      </w:r>
+      <w:hyperlink r:id="rId30" w:tooltip="BSD" w:history="1">
+        <w:r>
+          <w:rPr>
+            <w:rStyle w:val="Hipervnculo"/>
+            <w:color w:val="auto"/>
+            <w:u w:val="none"/>
+          </w:rPr>
+          <w:t>BSD</w:t>
+        </w:r>
+      </w:hyperlink>
+      <w:r>
+        <w:t>.</w:t>
+      </w:r>
+    </w:p>
+    <w:p>
+      <w:pPr>
+        <w:pStyle w:val="Sinespaciado"/>
         <w:rPr>
           <w:rFonts w:ascii="Arial" w:hAnsi="Arial" w:cs="Arial"/>
           <w:color w:val="222222"/>
@@ -328,898 +1155,7 @@
           <w:szCs w:val="21"/>
           <w:shd w:val="clear" w:color="auto" w:fill="FFFFFF"/>
         </w:rPr>
-        <w:t>:</w:t>
-      </w:r>
-      <w:r>
-        <w:rPr>
-          <w:rFonts w:ascii="Arial" w:hAnsi="Arial" w:cs="Arial"/>
-          <w:sz w:val="21"/>
-          <w:szCs w:val="21"/>
-          <w:shd w:val="clear" w:color="auto" w:fill="FFFFFF"/>
-        </w:rPr>
-        <w:t xml:space="preserve"> E</w:t>
-      </w:r>
-      <w:r>
-        <w:rPr>
-          <w:rFonts w:ascii="Arial" w:hAnsi="Arial" w:cs="Arial"/>
-          <w:sz w:val="21"/>
-          <w:szCs w:val="21"/>
-          <w:shd w:val="clear" w:color="auto" w:fill="FFFFFF"/>
-        </w:rPr>
-        <w:t>s una licencia de </w:t>
-      </w:r>
-      <w:hyperlink r:id="rId11" w:tooltip="Derecho de autor" w:history="1">
-        <w:r>
-          <w:rPr>
-            <w:rStyle w:val="Hipervnculo"/>
-            <w:rFonts w:ascii="Arial" w:hAnsi="Arial" w:cs="Arial"/>
-            <w:color w:val="auto"/>
-            <w:sz w:val="21"/>
-            <w:szCs w:val="21"/>
-            <w:u w:val="none"/>
-            <w:shd w:val="clear" w:color="auto" w:fill="FFFFFF"/>
-          </w:rPr>
-          <w:t>derecho de autor</w:t>
-        </w:r>
-      </w:hyperlink>
-      <w:r>
-        <w:rPr>
-          <w:rFonts w:ascii="Arial" w:hAnsi="Arial" w:cs="Arial"/>
-          <w:sz w:val="21"/>
-          <w:szCs w:val="21"/>
-          <w:shd w:val="clear" w:color="auto" w:fill="FFFFFF"/>
-        </w:rPr>
-        <w:t> ampliamente usada en el mundo del </w:t>
-      </w:r>
-      <w:hyperlink r:id="rId12" w:tooltip="Software libre" w:history="1">
-        <w:r>
-          <w:rPr>
-            <w:rStyle w:val="Hipervnculo"/>
-            <w:rFonts w:ascii="Arial" w:hAnsi="Arial" w:cs="Arial"/>
-            <w:color w:val="auto"/>
-            <w:sz w:val="21"/>
-            <w:szCs w:val="21"/>
-            <w:u w:val="none"/>
-            <w:shd w:val="clear" w:color="auto" w:fill="FFFFFF"/>
-          </w:rPr>
-          <w:t>software libre</w:t>
-        </w:r>
-      </w:hyperlink>
-      <w:r>
-        <w:rPr>
-          <w:rFonts w:ascii="Arial" w:hAnsi="Arial" w:cs="Arial"/>
-          <w:sz w:val="21"/>
-          <w:szCs w:val="21"/>
-          <w:shd w:val="clear" w:color="auto" w:fill="FFFFFF"/>
-        </w:rPr>
-        <w:t> y código abierto,​ y garantiza a los usuarios finales (personas, organizaciones, compañías) la libertad de usar, estudiar, compartir (copiar) y modificar el software. Su propósito es doble: declarar que el software cubierto por esta licencia es libre, y protegerlo (mediante una práctica conocida como </w:t>
-      </w:r>
-      <w:hyperlink r:id="rId13" w:tooltip="Copyleft" w:history="1">
-        <w:r>
-          <w:rPr>
-            <w:rStyle w:val="Hipervnculo"/>
-            <w:rFonts w:ascii="Arial" w:hAnsi="Arial" w:cs="Arial"/>
-            <w:color w:val="auto"/>
-            <w:sz w:val="21"/>
-            <w:szCs w:val="21"/>
-            <w:u w:val="none"/>
-            <w:shd w:val="clear" w:color="auto" w:fill="FFFFFF"/>
-          </w:rPr>
-          <w:t>copyleft</w:t>
-        </w:r>
-      </w:hyperlink>
-      <w:r>
-        <w:rPr>
-          <w:rFonts w:ascii="Arial" w:hAnsi="Arial" w:cs="Arial"/>
-          <w:sz w:val="21"/>
-          <w:szCs w:val="21"/>
-          <w:shd w:val="clear" w:color="auto" w:fill="FFFFFF"/>
-        </w:rPr>
-        <w:t>) de intentos de apropiación que restrinjan esas libertades a nuevos usuarios cada vez que la obra es distribuida, modificada o ampliada. Esta licencia fue creada originalmente por </w:t>
-      </w:r>
-      <w:hyperlink r:id="rId14" w:tooltip="Richard Stallman" w:history="1">
-        <w:r>
-          <w:rPr>
-            <w:rStyle w:val="Hipervnculo"/>
-            <w:rFonts w:ascii="Arial" w:hAnsi="Arial" w:cs="Arial"/>
-            <w:color w:val="auto"/>
-            <w:sz w:val="21"/>
-            <w:szCs w:val="21"/>
-            <w:u w:val="none"/>
-            <w:shd w:val="clear" w:color="auto" w:fill="FFFFFF"/>
-          </w:rPr>
-          <w:t>Richard Stallman</w:t>
-        </w:r>
-      </w:hyperlink>
-      <w:r>
-        <w:rPr>
-          <w:rFonts w:ascii="Arial" w:hAnsi="Arial" w:cs="Arial"/>
-          <w:sz w:val="21"/>
-          <w:szCs w:val="21"/>
-          <w:shd w:val="clear" w:color="auto" w:fill="FFFFFF"/>
-        </w:rPr>
-        <w:t> fundador de la </w:t>
-      </w:r>
-      <w:hyperlink r:id="rId15" w:tooltip="Free Software Foundation" w:history="1">
-        <w:r>
-          <w:rPr>
-            <w:rStyle w:val="Hipervnculo"/>
-            <w:rFonts w:ascii="Arial" w:hAnsi="Arial" w:cs="Arial"/>
-            <w:color w:val="auto"/>
-            <w:sz w:val="21"/>
-            <w:szCs w:val="21"/>
-            <w:u w:val="none"/>
-            <w:shd w:val="clear" w:color="auto" w:fill="FFFFFF"/>
-          </w:rPr>
-          <w:t xml:space="preserve">Free Software </w:t>
-        </w:r>
-        <w:proofErr w:type="spellStart"/>
-        <w:r>
-          <w:rPr>
-            <w:rStyle w:val="Hipervnculo"/>
-            <w:rFonts w:ascii="Arial" w:hAnsi="Arial" w:cs="Arial"/>
-            <w:color w:val="auto"/>
-            <w:sz w:val="21"/>
-            <w:szCs w:val="21"/>
-            <w:u w:val="none"/>
-            <w:shd w:val="clear" w:color="auto" w:fill="FFFFFF"/>
-          </w:rPr>
-          <w:t>Foundation</w:t>
-        </w:r>
-        <w:proofErr w:type="spellEnd"/>
-      </w:hyperlink>
-      <w:r>
-        <w:rPr>
-          <w:rFonts w:ascii="Arial" w:hAnsi="Arial" w:cs="Arial"/>
-          <w:sz w:val="21"/>
-          <w:szCs w:val="21"/>
-          <w:shd w:val="clear" w:color="auto" w:fill="FFFFFF"/>
-        </w:rPr>
-        <w:t> (FSF) para el </w:t>
-      </w:r>
-      <w:hyperlink r:id="rId16" w:tooltip="Proyecto GNU" w:history="1">
-        <w:r>
-          <w:rPr>
-            <w:rStyle w:val="Hipervnculo"/>
-            <w:rFonts w:ascii="Arial" w:hAnsi="Arial" w:cs="Arial"/>
-            <w:color w:val="auto"/>
-            <w:sz w:val="21"/>
-            <w:szCs w:val="21"/>
-            <w:u w:val="none"/>
-            <w:shd w:val="clear" w:color="auto" w:fill="FFFFFF"/>
-          </w:rPr>
-          <w:t>proyecto GNU</w:t>
-        </w:r>
-      </w:hyperlink>
-      <w:r>
-        <w:rPr>
-          <w:rFonts w:ascii="Arial" w:hAnsi="Arial" w:cs="Arial"/>
-          <w:sz w:val="21"/>
-          <w:szCs w:val="21"/>
-          <w:shd w:val="clear" w:color="auto" w:fill="FFFFFF"/>
-        </w:rPr>
-        <w:t>.</w:t>
-      </w:r>
-      <w:r>
-        <w:rPr>
-          <w:rFonts w:ascii="Arial" w:hAnsi="Arial" w:cs="Arial"/>
-          <w:sz w:val="21"/>
-          <w:szCs w:val="21"/>
-          <w:shd w:val="clear" w:color="auto" w:fill="FFFFFF"/>
-        </w:rPr>
-        <w:t xml:space="preserve"> -&gt;&gt; En otras palabras, permite su uso, pero no permite que nadie se adueñe de él.</w:t>
-      </w:r>
-    </w:p>
-    <w:p>
-      <w:pPr>
-        <w:pStyle w:val="Sinespaciado"/>
-        <w:rPr>
-          <w:rFonts w:ascii="Arial" w:hAnsi="Arial" w:cs="Arial"/>
-          <w:sz w:val="21"/>
-          <w:szCs w:val="21"/>
-          <w:shd w:val="clear" w:color="auto" w:fill="FFFFFF"/>
-        </w:rPr>
-      </w:pPr>
-    </w:p>
-    <w:p>
-      <w:pPr>
-        <w:pStyle w:val="Sinespaciado"/>
-        <w:rPr>
-          <w:rFonts w:ascii="Arial" w:eastAsia="Times New Roman" w:hAnsi="Arial" w:cs="Arial"/>
-          <w:sz w:val="21"/>
-          <w:szCs w:val="21"/>
-          <w:shd w:val="clear" w:color="auto" w:fill="FFFFFF"/>
-          <w:lang w:eastAsia="es-AR"/>
-        </w:rPr>
-      </w:pPr>
-      <w:r>
-        <w:rPr>
-          <w:rFonts w:ascii="Arial" w:hAnsi="Arial" w:cs="Arial"/>
-          <w:b/>
-          <w:sz w:val="21"/>
-          <w:szCs w:val="21"/>
-          <w:shd w:val="clear" w:color="auto" w:fill="FFFFFF"/>
-        </w:rPr>
-        <w:t>L</w:t>
-      </w:r>
-      <w:r>
-        <w:rPr>
-          <w:rFonts w:ascii="Arial" w:eastAsia="Times New Roman" w:hAnsi="Arial" w:cs="Arial"/>
-          <w:b/>
-          <w:bCs/>
-          <w:sz w:val="21"/>
-          <w:szCs w:val="21"/>
-          <w:shd w:val="clear" w:color="auto" w:fill="FFFFFF"/>
-          <w:lang w:eastAsia="es-AR"/>
-        </w:rPr>
-        <w:t>icencia BSD</w:t>
-      </w:r>
-      <w:r>
-        <w:rPr>
-          <w:rFonts w:ascii="Arial" w:eastAsia="Times New Roman" w:hAnsi="Arial" w:cs="Arial"/>
-          <w:b/>
-          <w:bCs/>
-          <w:sz w:val="21"/>
-          <w:szCs w:val="21"/>
-          <w:shd w:val="clear" w:color="auto" w:fill="FFFFFF"/>
-          <w:lang w:eastAsia="es-AR"/>
-        </w:rPr>
-        <w:t>:</w:t>
-      </w:r>
-      <w:r>
-        <w:rPr>
-          <w:rFonts w:ascii="Arial" w:eastAsia="Times New Roman" w:hAnsi="Arial" w:cs="Arial"/>
-          <w:sz w:val="21"/>
-          <w:szCs w:val="21"/>
-          <w:shd w:val="clear" w:color="auto" w:fill="FFFFFF"/>
-          <w:lang w:eastAsia="es-AR"/>
-        </w:rPr>
-        <w:t> E</w:t>
-      </w:r>
-      <w:r>
-        <w:rPr>
-          <w:rFonts w:ascii="Arial" w:eastAsia="Times New Roman" w:hAnsi="Arial" w:cs="Arial"/>
-          <w:sz w:val="21"/>
-          <w:szCs w:val="21"/>
-          <w:shd w:val="clear" w:color="auto" w:fill="FFFFFF"/>
-          <w:lang w:eastAsia="es-AR"/>
-        </w:rPr>
-        <w:t>s la </w:t>
-      </w:r>
-      <w:hyperlink r:id="rId17" w:tooltip="Licencia de software" w:history="1">
-        <w:r>
-          <w:rPr>
-            <w:rStyle w:val="Hipervnculo"/>
-            <w:rFonts w:ascii="Arial" w:eastAsia="Times New Roman" w:hAnsi="Arial" w:cs="Arial"/>
-            <w:color w:val="auto"/>
-            <w:sz w:val="21"/>
-            <w:szCs w:val="21"/>
-            <w:u w:val="none"/>
-            <w:shd w:val="clear" w:color="auto" w:fill="FFFFFF"/>
-            <w:lang w:eastAsia="es-AR"/>
-          </w:rPr>
-          <w:t>licencia de software</w:t>
-        </w:r>
-      </w:hyperlink>
-      <w:r>
-        <w:rPr>
-          <w:rFonts w:ascii="Arial" w:eastAsia="Times New Roman" w:hAnsi="Arial" w:cs="Arial"/>
-          <w:sz w:val="21"/>
-          <w:szCs w:val="21"/>
-          <w:shd w:val="clear" w:color="auto" w:fill="FFFFFF"/>
-          <w:lang w:eastAsia="es-AR"/>
-        </w:rPr>
-        <w:t> otorgada principalmente para los sistemas </w:t>
-      </w:r>
-      <w:hyperlink r:id="rId18" w:tooltip="BSD" w:history="1">
-        <w:r>
-          <w:rPr>
-            <w:rStyle w:val="Hipervnculo"/>
-            <w:rFonts w:ascii="Arial" w:eastAsia="Times New Roman" w:hAnsi="Arial" w:cs="Arial"/>
-            <w:color w:val="auto"/>
-            <w:sz w:val="21"/>
-            <w:szCs w:val="21"/>
-            <w:u w:val="none"/>
-            <w:shd w:val="clear" w:color="auto" w:fill="FFFFFF"/>
-            <w:lang w:eastAsia="es-AR"/>
-          </w:rPr>
-          <w:t>BSD</w:t>
-        </w:r>
-      </w:hyperlink>
-      <w:r>
-        <w:rPr>
-          <w:rFonts w:ascii="Arial" w:eastAsia="Times New Roman" w:hAnsi="Arial" w:cs="Arial"/>
-          <w:sz w:val="21"/>
-          <w:szCs w:val="21"/>
-          <w:shd w:val="clear" w:color="auto" w:fill="FFFFFF"/>
-          <w:lang w:eastAsia="es-AR"/>
-        </w:rPr>
-        <w:t> (</w:t>
-      </w:r>
-      <w:r>
-        <w:rPr>
-          <w:rFonts w:ascii="Arial" w:eastAsia="Times New Roman" w:hAnsi="Arial" w:cs="Arial"/>
-          <w:iCs/>
-          <w:sz w:val="21"/>
-          <w:szCs w:val="21"/>
-          <w:shd w:val="clear" w:color="auto" w:fill="FFFFFF"/>
-          <w:lang w:eastAsia="es-AR"/>
-        </w:rPr>
-        <w:t xml:space="preserve">Berkeley Software </w:t>
-      </w:r>
-      <w:proofErr w:type="spellStart"/>
-      <w:r>
-        <w:rPr>
-          <w:rFonts w:ascii="Arial" w:eastAsia="Times New Roman" w:hAnsi="Arial" w:cs="Arial"/>
-          <w:iCs/>
-          <w:sz w:val="21"/>
-          <w:szCs w:val="21"/>
-          <w:shd w:val="clear" w:color="auto" w:fill="FFFFFF"/>
-          <w:lang w:eastAsia="es-AR"/>
-        </w:rPr>
-        <w:t>Distribution</w:t>
-      </w:r>
-      <w:proofErr w:type="spellEnd"/>
-      <w:r>
-        <w:rPr>
-          <w:rFonts w:ascii="Arial" w:eastAsia="Times New Roman" w:hAnsi="Arial" w:cs="Arial"/>
-          <w:sz w:val="21"/>
-          <w:szCs w:val="21"/>
-          <w:shd w:val="clear" w:color="auto" w:fill="FFFFFF"/>
-          <w:lang w:eastAsia="es-AR"/>
-        </w:rPr>
-        <w:t>), un tipo del </w:t>
-      </w:r>
-      <w:hyperlink r:id="rId19" w:tooltip="Sistema operativo" w:history="1">
-        <w:r>
-          <w:rPr>
-            <w:rStyle w:val="Hipervnculo"/>
-            <w:rFonts w:ascii="Arial" w:eastAsia="Times New Roman" w:hAnsi="Arial" w:cs="Arial"/>
-            <w:color w:val="auto"/>
-            <w:sz w:val="21"/>
-            <w:szCs w:val="21"/>
-            <w:u w:val="none"/>
-            <w:shd w:val="clear" w:color="auto" w:fill="FFFFFF"/>
-            <w:lang w:eastAsia="es-AR"/>
-          </w:rPr>
-          <w:t>sistema operativo</w:t>
-        </w:r>
-      </w:hyperlink>
-      <w:r>
-        <w:rPr>
-          <w:rFonts w:ascii="Arial" w:eastAsia="Times New Roman" w:hAnsi="Arial" w:cs="Arial"/>
-          <w:sz w:val="21"/>
-          <w:szCs w:val="21"/>
-          <w:shd w:val="clear" w:color="auto" w:fill="FFFFFF"/>
-          <w:lang w:eastAsia="es-AR"/>
-        </w:rPr>
-        <w:t> </w:t>
-      </w:r>
-      <w:hyperlink r:id="rId20" w:tooltip="Unix-like" w:history="1">
-        <w:r>
-          <w:rPr>
-            <w:rStyle w:val="Hipervnculo"/>
-            <w:rFonts w:ascii="Arial" w:eastAsia="Times New Roman" w:hAnsi="Arial" w:cs="Arial"/>
-            <w:iCs/>
-            <w:color w:val="auto"/>
-            <w:sz w:val="21"/>
-            <w:szCs w:val="21"/>
-            <w:u w:val="none"/>
-            <w:shd w:val="clear" w:color="auto" w:fill="FFFFFF"/>
-            <w:lang w:eastAsia="es-AR"/>
-          </w:rPr>
-          <w:t>Unix-</w:t>
-        </w:r>
-        <w:proofErr w:type="spellStart"/>
-        <w:r>
-          <w:rPr>
-            <w:rStyle w:val="Hipervnculo"/>
-            <w:rFonts w:ascii="Arial" w:eastAsia="Times New Roman" w:hAnsi="Arial" w:cs="Arial"/>
-            <w:iCs/>
-            <w:color w:val="auto"/>
-            <w:sz w:val="21"/>
-            <w:szCs w:val="21"/>
-            <w:u w:val="none"/>
-            <w:shd w:val="clear" w:color="auto" w:fill="FFFFFF"/>
-            <w:lang w:eastAsia="es-AR"/>
-          </w:rPr>
-          <w:t>like</w:t>
-        </w:r>
-        <w:proofErr w:type="spellEnd"/>
-      </w:hyperlink>
-      <w:r>
-        <w:rPr>
-          <w:rFonts w:ascii="Arial" w:eastAsia="Times New Roman" w:hAnsi="Arial" w:cs="Arial"/>
-          <w:sz w:val="21"/>
-          <w:szCs w:val="21"/>
-          <w:shd w:val="clear" w:color="auto" w:fill="FFFFFF"/>
-          <w:lang w:eastAsia="es-AR"/>
-        </w:rPr>
-        <w:t>. Es una </w:t>
-      </w:r>
-      <w:hyperlink r:id="rId21" w:tooltip="Licencia de software libre permisiva" w:history="1">
-        <w:r>
-          <w:rPr>
-            <w:rStyle w:val="Hipervnculo"/>
-            <w:rFonts w:ascii="Arial" w:eastAsia="Times New Roman" w:hAnsi="Arial" w:cs="Arial"/>
-            <w:color w:val="auto"/>
-            <w:sz w:val="21"/>
-            <w:szCs w:val="21"/>
-            <w:u w:val="none"/>
-            <w:shd w:val="clear" w:color="auto" w:fill="FFFFFF"/>
-            <w:lang w:eastAsia="es-AR"/>
-          </w:rPr>
-          <w:t>licencia de software libre permisiva</w:t>
-        </w:r>
-      </w:hyperlink>
-      <w:r>
-        <w:rPr>
-          <w:rFonts w:ascii="Arial" w:eastAsia="Times New Roman" w:hAnsi="Arial" w:cs="Arial"/>
-          <w:sz w:val="21"/>
-          <w:szCs w:val="21"/>
-          <w:shd w:val="clear" w:color="auto" w:fill="FFFFFF"/>
-          <w:lang w:eastAsia="es-AR"/>
-        </w:rPr>
-        <w:t> como la licencia de </w:t>
-      </w:r>
-      <w:proofErr w:type="spellStart"/>
-      <w:r>
-        <w:rPr>
-          <w:rFonts w:ascii="Arial" w:eastAsia="Times New Roman" w:hAnsi="Arial" w:cs="Arial"/>
-          <w:sz w:val="21"/>
-          <w:szCs w:val="21"/>
-          <w:shd w:val="clear" w:color="auto" w:fill="FFFFFF"/>
-          <w:lang w:eastAsia="es-AR"/>
-        </w:rPr>
-        <w:fldChar w:fldCharType="begin"/>
-      </w:r>
-      <w:r>
-        <w:rPr>
-          <w:rFonts w:ascii="Arial" w:eastAsia="Times New Roman" w:hAnsi="Arial" w:cs="Arial"/>
-          <w:sz w:val="21"/>
-          <w:szCs w:val="21"/>
-          <w:shd w:val="clear" w:color="auto" w:fill="FFFFFF"/>
-          <w:lang w:eastAsia="es-AR"/>
-        </w:rPr>
-        <w:instrText xml:space="preserve"> HYPERLINK "https://es.wikipedia.org/wiki/OpenSSL" \o "OpenSSL" </w:instrText>
-      </w:r>
-      <w:r>
-        <w:rPr>
-          <w:rFonts w:ascii="Arial" w:eastAsia="Times New Roman" w:hAnsi="Arial" w:cs="Arial"/>
-          <w:sz w:val="21"/>
-          <w:szCs w:val="21"/>
-          <w:shd w:val="clear" w:color="auto" w:fill="FFFFFF"/>
-          <w:lang w:eastAsia="es-AR"/>
-        </w:rPr>
-        <w:fldChar w:fldCharType="separate"/>
-      </w:r>
-      <w:r>
-        <w:rPr>
-          <w:rStyle w:val="Hipervnculo"/>
-          <w:rFonts w:ascii="Arial" w:eastAsia="Times New Roman" w:hAnsi="Arial" w:cs="Arial"/>
-          <w:color w:val="auto"/>
-          <w:sz w:val="21"/>
-          <w:szCs w:val="21"/>
-          <w:u w:val="none"/>
-          <w:shd w:val="clear" w:color="auto" w:fill="FFFFFF"/>
-          <w:lang w:eastAsia="es-AR"/>
-        </w:rPr>
-        <w:t>OpenSSL</w:t>
-      </w:r>
-      <w:proofErr w:type="spellEnd"/>
-      <w:r>
-        <w:rPr>
-          <w:rFonts w:ascii="Arial" w:eastAsia="Times New Roman" w:hAnsi="Arial" w:cs="Arial"/>
-          <w:sz w:val="21"/>
-          <w:szCs w:val="21"/>
-          <w:shd w:val="clear" w:color="auto" w:fill="FFFFFF"/>
-          <w:lang w:eastAsia="es-AR"/>
-        </w:rPr>
-        <w:fldChar w:fldCharType="end"/>
-      </w:r>
-      <w:r>
-        <w:rPr>
-          <w:rFonts w:ascii="Arial" w:eastAsia="Times New Roman" w:hAnsi="Arial" w:cs="Arial"/>
-          <w:sz w:val="21"/>
-          <w:szCs w:val="21"/>
-          <w:shd w:val="clear" w:color="auto" w:fill="FFFFFF"/>
-          <w:lang w:eastAsia="es-AR"/>
-        </w:rPr>
-        <w:t> o la </w:t>
-      </w:r>
-      <w:hyperlink r:id="rId22" w:tooltip="MIT License" w:history="1">
-        <w:r>
-          <w:rPr>
-            <w:rStyle w:val="Hipervnculo"/>
-            <w:rFonts w:ascii="Arial" w:eastAsia="Times New Roman" w:hAnsi="Arial" w:cs="Arial"/>
-            <w:color w:val="auto"/>
-            <w:sz w:val="21"/>
-            <w:szCs w:val="21"/>
-            <w:u w:val="none"/>
-            <w:shd w:val="clear" w:color="auto" w:fill="FFFFFF"/>
-            <w:lang w:eastAsia="es-AR"/>
-          </w:rPr>
-          <w:t>MIT License</w:t>
-        </w:r>
-      </w:hyperlink>
-      <w:r>
-        <w:rPr>
-          <w:rFonts w:ascii="Arial" w:eastAsia="Times New Roman" w:hAnsi="Arial" w:cs="Arial"/>
-          <w:sz w:val="21"/>
-          <w:szCs w:val="21"/>
-          <w:shd w:val="clear" w:color="auto" w:fill="FFFFFF"/>
-          <w:lang w:eastAsia="es-AR"/>
-        </w:rPr>
-        <w:t>. Esto está en contraste con las licencias </w:t>
-      </w:r>
-      <w:hyperlink r:id="rId23" w:tooltip="Copyleft" w:history="1">
-        <w:r>
-          <w:rPr>
-            <w:rStyle w:val="Hipervnculo"/>
-            <w:rFonts w:ascii="Arial" w:eastAsia="Times New Roman" w:hAnsi="Arial" w:cs="Arial"/>
-            <w:color w:val="auto"/>
-            <w:sz w:val="21"/>
-            <w:szCs w:val="21"/>
-            <w:u w:val="none"/>
-            <w:shd w:val="clear" w:color="auto" w:fill="FFFFFF"/>
-            <w:lang w:eastAsia="es-AR"/>
-          </w:rPr>
-          <w:t>copyleft</w:t>
-        </w:r>
-      </w:hyperlink>
-      <w:r>
-        <w:rPr>
-          <w:rFonts w:ascii="Arial" w:eastAsia="Times New Roman" w:hAnsi="Arial" w:cs="Arial"/>
-          <w:sz w:val="21"/>
-          <w:szCs w:val="21"/>
-          <w:shd w:val="clear" w:color="auto" w:fill="FFFFFF"/>
-          <w:lang w:eastAsia="es-AR"/>
-        </w:rPr>
-        <w:t>, que tienen de reciprocidad requisitos de </w:t>
-      </w:r>
-      <w:hyperlink r:id="rId24" w:tooltip="Compartir-igual (aún no redactado)" w:history="1">
-        <w:r>
-          <w:rPr>
-            <w:rStyle w:val="Hipervnculo"/>
-            <w:rFonts w:ascii="Arial" w:eastAsia="Times New Roman" w:hAnsi="Arial" w:cs="Arial"/>
-            <w:color w:val="auto"/>
-            <w:sz w:val="21"/>
-            <w:szCs w:val="21"/>
-            <w:u w:val="none"/>
-            <w:shd w:val="clear" w:color="auto" w:fill="FFFFFF"/>
-            <w:lang w:eastAsia="es-AR"/>
-          </w:rPr>
-          <w:t>compartir-igual</w:t>
-        </w:r>
-      </w:hyperlink>
-      <w:r>
-        <w:rPr>
-          <w:rFonts w:ascii="Arial" w:eastAsia="Times New Roman" w:hAnsi="Arial" w:cs="Arial"/>
-          <w:sz w:val="21"/>
-          <w:szCs w:val="21"/>
-          <w:shd w:val="clear" w:color="auto" w:fill="FFFFFF"/>
-          <w:lang w:eastAsia="es-AR"/>
-        </w:rPr>
-        <w:t>. Esta licencia tiene menos restricciones en comparación con otras como la </w:t>
-      </w:r>
-      <w:hyperlink r:id="rId25" w:tooltip="Licencia pública general de GNU" w:history="1">
-        <w:r>
-          <w:rPr>
-            <w:rStyle w:val="Hipervnculo"/>
-            <w:rFonts w:ascii="Arial" w:eastAsia="Times New Roman" w:hAnsi="Arial" w:cs="Arial"/>
-            <w:color w:val="auto"/>
-            <w:sz w:val="21"/>
-            <w:szCs w:val="21"/>
-            <w:u w:val="none"/>
-            <w:shd w:val="clear" w:color="auto" w:fill="FFFFFF"/>
-            <w:lang w:eastAsia="es-AR"/>
-          </w:rPr>
-          <w:t>GPL</w:t>
-        </w:r>
-      </w:hyperlink>
-      <w:r>
-        <w:rPr>
-          <w:rFonts w:ascii="Arial" w:eastAsia="Times New Roman" w:hAnsi="Arial" w:cs="Arial"/>
-          <w:sz w:val="21"/>
-          <w:szCs w:val="21"/>
-          <w:shd w:val="clear" w:color="auto" w:fill="FFFFFF"/>
-          <w:lang w:eastAsia="es-AR"/>
-        </w:rPr>
-        <w:t> estando muy cercana al dominio público. La </w:t>
-      </w:r>
-      <w:r>
-        <w:rPr>
-          <w:rFonts w:ascii="Arial" w:eastAsia="Times New Roman" w:hAnsi="Arial" w:cs="Arial"/>
-          <w:iCs/>
-          <w:sz w:val="21"/>
-          <w:szCs w:val="21"/>
-          <w:shd w:val="clear" w:color="auto" w:fill="FFFFFF"/>
-          <w:lang w:eastAsia="es-AR"/>
-        </w:rPr>
-        <w:t>licencia BSD</w:t>
-      </w:r>
-      <w:r>
-        <w:rPr>
-          <w:rFonts w:ascii="Arial" w:eastAsia="Times New Roman" w:hAnsi="Arial" w:cs="Arial"/>
-          <w:sz w:val="21"/>
-          <w:szCs w:val="21"/>
-          <w:shd w:val="clear" w:color="auto" w:fill="FFFFFF"/>
-          <w:lang w:eastAsia="es-AR"/>
-        </w:rPr>
-        <w:t> al contrario que la </w:t>
-      </w:r>
-      <w:r>
-        <w:rPr>
-          <w:rFonts w:ascii="Arial" w:eastAsia="Times New Roman" w:hAnsi="Arial" w:cs="Arial"/>
-          <w:iCs/>
-          <w:sz w:val="21"/>
-          <w:szCs w:val="21"/>
-          <w:shd w:val="clear" w:color="auto" w:fill="FFFFFF"/>
-          <w:lang w:eastAsia="es-AR"/>
-        </w:rPr>
-        <w:t>GPL</w:t>
-      </w:r>
-      <w:r>
-        <w:rPr>
-          <w:rFonts w:ascii="Arial" w:eastAsia="Times New Roman" w:hAnsi="Arial" w:cs="Arial"/>
-          <w:sz w:val="21"/>
-          <w:szCs w:val="21"/>
-          <w:shd w:val="clear" w:color="auto" w:fill="FFFFFF"/>
-          <w:lang w:eastAsia="es-AR"/>
-        </w:rPr>
-        <w:t> permite el uso del </w:t>
-      </w:r>
-      <w:hyperlink r:id="rId26" w:tooltip="Código fuente" w:history="1">
-        <w:r>
-          <w:rPr>
-            <w:rStyle w:val="Hipervnculo"/>
-            <w:rFonts w:ascii="Arial" w:eastAsia="Times New Roman" w:hAnsi="Arial" w:cs="Arial"/>
-            <w:color w:val="auto"/>
-            <w:sz w:val="21"/>
-            <w:szCs w:val="21"/>
-            <w:u w:val="none"/>
-            <w:shd w:val="clear" w:color="auto" w:fill="FFFFFF"/>
-            <w:lang w:eastAsia="es-AR"/>
-          </w:rPr>
-          <w:t>código fuente</w:t>
-        </w:r>
-      </w:hyperlink>
-      <w:r>
-        <w:rPr>
-          <w:rFonts w:ascii="Arial" w:eastAsia="Times New Roman" w:hAnsi="Arial" w:cs="Arial"/>
-          <w:sz w:val="21"/>
-          <w:szCs w:val="21"/>
-          <w:shd w:val="clear" w:color="auto" w:fill="FFFFFF"/>
-          <w:lang w:eastAsia="es-AR"/>
-        </w:rPr>
-        <w:t> en </w:t>
-      </w:r>
-      <w:hyperlink r:id="rId27" w:tooltip="Software no libre" w:history="1">
-        <w:r>
-          <w:rPr>
-            <w:rStyle w:val="Hipervnculo"/>
-            <w:rFonts w:ascii="Arial" w:eastAsia="Times New Roman" w:hAnsi="Arial" w:cs="Arial"/>
-            <w:color w:val="auto"/>
-            <w:sz w:val="21"/>
-            <w:szCs w:val="21"/>
-            <w:u w:val="none"/>
-            <w:shd w:val="clear" w:color="auto" w:fill="FFFFFF"/>
-            <w:lang w:eastAsia="es-AR"/>
-          </w:rPr>
-          <w:t>software no libre</w:t>
-        </w:r>
-      </w:hyperlink>
-      <w:r>
-        <w:rPr>
-          <w:rFonts w:ascii="Arial" w:eastAsia="Times New Roman" w:hAnsi="Arial" w:cs="Arial"/>
-          <w:sz w:val="21"/>
-          <w:szCs w:val="21"/>
-          <w:shd w:val="clear" w:color="auto" w:fill="FFFFFF"/>
-          <w:lang w:eastAsia="es-AR"/>
-        </w:rPr>
-        <w:t>. La versión original ya se ha revisado y sus variantes son denominadas </w:t>
-      </w:r>
-      <w:r>
-        <w:rPr>
-          <w:rFonts w:ascii="Arial" w:eastAsia="Times New Roman" w:hAnsi="Arial" w:cs="Arial"/>
-          <w:iCs/>
-          <w:sz w:val="21"/>
-          <w:szCs w:val="21"/>
-          <w:shd w:val="clear" w:color="auto" w:fill="FFFFFF"/>
-          <w:lang w:eastAsia="es-AR"/>
-        </w:rPr>
-        <w:t>licencias BSD modificadas</w:t>
-      </w:r>
-      <w:r>
-        <w:rPr>
-          <w:rFonts w:ascii="Arial" w:eastAsia="Times New Roman" w:hAnsi="Arial" w:cs="Arial"/>
-          <w:sz w:val="21"/>
-          <w:szCs w:val="21"/>
-          <w:shd w:val="clear" w:color="auto" w:fill="FFFFFF"/>
-          <w:lang w:eastAsia="es-AR"/>
-        </w:rPr>
-        <w:t>.</w:t>
-      </w:r>
-    </w:p>
-    <w:p>
-      <w:pPr>
-        <w:pStyle w:val="Sinespaciado"/>
-        <w:rPr>
-          <w:rFonts w:ascii="Arial" w:eastAsia="Times New Roman" w:hAnsi="Arial" w:cs="Arial"/>
-          <w:sz w:val="21"/>
-          <w:szCs w:val="21"/>
-          <w:shd w:val="clear" w:color="auto" w:fill="FFFFFF"/>
-          <w:lang w:eastAsia="es-AR"/>
-        </w:rPr>
-      </w:pPr>
-      <w:r>
-        <w:rPr>
-          <w:rFonts w:ascii="Arial" w:eastAsia="Times New Roman" w:hAnsi="Arial" w:cs="Arial"/>
-          <w:sz w:val="21"/>
-          <w:szCs w:val="21"/>
-          <w:shd w:val="clear" w:color="auto" w:fill="FFFFFF"/>
-          <w:lang w:eastAsia="es-AR"/>
-        </w:rPr>
-        <w:t>Es muy similar en efectos a la </w:t>
-      </w:r>
-      <w:hyperlink r:id="rId28" w:tooltip="Licencia MIT" w:history="1">
-        <w:r>
-          <w:rPr>
-            <w:rStyle w:val="Hipervnculo"/>
-            <w:rFonts w:ascii="Arial" w:eastAsia="Times New Roman" w:hAnsi="Arial" w:cs="Arial"/>
-            <w:color w:val="auto"/>
-            <w:sz w:val="21"/>
-            <w:szCs w:val="21"/>
-            <w:u w:val="none"/>
-            <w:shd w:val="clear" w:color="auto" w:fill="FFFFFF"/>
-            <w:lang w:eastAsia="es-AR"/>
-          </w:rPr>
-          <w:t>licencia MIT</w:t>
-        </w:r>
-      </w:hyperlink>
-      <w:r>
-        <w:rPr>
-          <w:rFonts w:ascii="Arial" w:eastAsia="Times New Roman" w:hAnsi="Arial" w:cs="Arial"/>
-          <w:sz w:val="21"/>
-          <w:szCs w:val="21"/>
-          <w:shd w:val="clear" w:color="auto" w:fill="FFFFFF"/>
-          <w:lang w:eastAsia="es-AR"/>
-        </w:rPr>
-        <w:t>.</w:t>
-      </w:r>
-    </w:p>
-    <w:p>
-      <w:pPr>
-        <w:pStyle w:val="Sinespaciado"/>
-        <w:rPr>
-          <w:rFonts w:ascii="Arial" w:hAnsi="Arial" w:cs="Arial"/>
-          <w:b/>
-          <w:color w:val="222222"/>
-          <w:sz w:val="21"/>
-          <w:szCs w:val="21"/>
-          <w:shd w:val="clear" w:color="auto" w:fill="FFFFFF"/>
-        </w:rPr>
-      </w:pPr>
-    </w:p>
-    <w:p>
-      <w:pPr>
-        <w:pStyle w:val="Sinespaciado"/>
-        <w:rPr>
-          <w:rFonts w:ascii="Arial" w:hAnsi="Arial" w:cs="Arial"/>
-          <w:sz w:val="21"/>
-          <w:szCs w:val="21"/>
-          <w:shd w:val="clear" w:color="auto" w:fill="FFFFFF"/>
-        </w:rPr>
-      </w:pPr>
-      <w:r>
-        <w:rPr>
-          <w:rFonts w:ascii="Arial" w:hAnsi="Arial" w:cs="Arial"/>
-          <w:b/>
-          <w:sz w:val="21"/>
-          <w:szCs w:val="21"/>
-          <w:shd w:val="clear" w:color="auto" w:fill="FFFFFF"/>
-        </w:rPr>
-        <w:t xml:space="preserve">Sistema operativo </w:t>
-      </w:r>
-      <w:proofErr w:type="spellStart"/>
-      <w:r>
-        <w:rPr>
-          <w:rFonts w:ascii="Arial" w:hAnsi="Arial" w:cs="Arial"/>
-          <w:b/>
-          <w:sz w:val="21"/>
-          <w:szCs w:val="21"/>
-          <w:shd w:val="clear" w:color="auto" w:fill="FFFFFF"/>
-        </w:rPr>
-        <w:t>freebsd</w:t>
-      </w:r>
-      <w:proofErr w:type="spellEnd"/>
-      <w:r>
-        <w:rPr>
-          <w:rFonts w:ascii="Arial" w:hAnsi="Arial" w:cs="Arial"/>
-          <w:sz w:val="21"/>
-          <w:szCs w:val="21"/>
-          <w:shd w:val="clear" w:color="auto" w:fill="FFFFFF"/>
-        </w:rPr>
-        <w:t xml:space="preserve">: </w:t>
-      </w:r>
-      <w:r>
-        <w:rPr>
-          <w:rFonts w:ascii="Arial" w:hAnsi="Arial" w:cs="Arial"/>
-          <w:sz w:val="21"/>
-          <w:szCs w:val="21"/>
-          <w:shd w:val="clear" w:color="auto" w:fill="FFFFFF"/>
-        </w:rPr>
-        <w:t>BSD es la versión de </w:t>
-      </w:r>
-      <w:hyperlink r:id="rId29" w:tooltip="UNIX" w:history="1">
-        <w:r>
-          <w:rPr>
-            <w:rStyle w:val="Hipervnculo"/>
-            <w:rFonts w:ascii="Arial" w:hAnsi="Arial" w:cs="Arial"/>
-            <w:color w:val="auto"/>
-            <w:sz w:val="21"/>
-            <w:szCs w:val="21"/>
-            <w:u w:val="none"/>
-            <w:shd w:val="clear" w:color="auto" w:fill="FFFFFF"/>
-          </w:rPr>
-          <w:t>UNIX</w:t>
-        </w:r>
-      </w:hyperlink>
-      <w:r>
-        <w:rPr>
-          <w:rFonts w:ascii="Arial" w:hAnsi="Arial" w:cs="Arial"/>
-          <w:sz w:val="21"/>
-          <w:szCs w:val="21"/>
-          <w:shd w:val="clear" w:color="auto" w:fill="FFFFFF"/>
-        </w:rPr>
-        <w:t>® desarrollada en la </w:t>
-      </w:r>
-      <w:hyperlink r:id="rId30" w:tooltip="Universidad de California en Berkeley" w:history="1">
-        <w:r>
-          <w:rPr>
-            <w:rStyle w:val="Hipervnculo"/>
-            <w:rFonts w:ascii="Arial" w:hAnsi="Arial" w:cs="Arial"/>
-            <w:color w:val="auto"/>
-            <w:sz w:val="21"/>
-            <w:szCs w:val="21"/>
-            <w:u w:val="none"/>
-            <w:shd w:val="clear" w:color="auto" w:fill="FFFFFF"/>
-          </w:rPr>
-          <w:t>Universidad de California en Berkeley</w:t>
-        </w:r>
-      </w:hyperlink>
-      <w:r>
-        <w:rPr>
-          <w:rFonts w:ascii="Arial" w:hAnsi="Arial" w:cs="Arial"/>
-          <w:sz w:val="21"/>
-          <w:szCs w:val="21"/>
-          <w:shd w:val="clear" w:color="auto" w:fill="FFFFFF"/>
-        </w:rPr>
-        <w:t>. Y al ser una versión de código abierto y gratuito, “free” es un sufijo para </w:t>
-      </w:r>
-      <w:hyperlink r:id="rId31" w:tooltip="BSD" w:history="1">
-        <w:r>
-          <w:rPr>
-            <w:rStyle w:val="Hipervnculo"/>
-            <w:rFonts w:ascii="Arial" w:hAnsi="Arial" w:cs="Arial"/>
-            <w:color w:val="auto"/>
-            <w:sz w:val="21"/>
-            <w:szCs w:val="21"/>
-            <w:u w:val="none"/>
-            <w:shd w:val="clear" w:color="auto" w:fill="FFFFFF"/>
-          </w:rPr>
-          <w:t>BSD</w:t>
-        </w:r>
-      </w:hyperlink>
-      <w:r>
-        <w:rPr>
-          <w:rFonts w:ascii="Arial" w:hAnsi="Arial" w:cs="Arial"/>
-          <w:sz w:val="21"/>
-          <w:szCs w:val="21"/>
-          <w:shd w:val="clear" w:color="auto" w:fill="FFFFFF"/>
-        </w:rPr>
-        <w:t>.</w:t>
-      </w:r>
+      </w:pPr>
     </w:p>
     <w:p>
       <w:pPr>
@@ -1237,19 +1173,8 @@
       <w:pPr>
         <w:pStyle w:val="Sinespaciado"/>
         <w:rPr>
-          <w:rFonts w:ascii="Arial" w:hAnsi="Arial" w:cs="Arial"/>
-          <w:color w:val="222222"/>
-          <w:sz w:val="21"/>
-          <w:szCs w:val="21"/>
-          <w:shd w:val="clear" w:color="auto" w:fill="FFFFFF"/>
-        </w:rPr>
-      </w:pPr>
-    </w:p>
-    <w:p>
-      <w:pPr>
-        <w:pStyle w:val="Sinespaciado"/>
-        <w:rPr>
           <w:rFonts w:ascii="Arial" w:eastAsia="Times New Roman" w:hAnsi="Arial" w:cs="Arial"/>
+          <w:b/>
           <w:color w:val="222222"/>
           <w:sz w:val="21"/>
           <w:szCs w:val="21"/>
@@ -1259,6 +1184,7 @@
       <w:r>
         <w:rPr>
           <w:rFonts w:ascii="Arial" w:eastAsia="Times New Roman" w:hAnsi="Arial" w:cs="Arial"/>
+          <w:b/>
           <w:color w:val="222222"/>
           <w:sz w:val="21"/>
           <w:szCs w:val="21"/>
@@ -1269,6 +1195,7 @@
       <w:r>
         <w:rPr>
           <w:rFonts w:ascii="Arial" w:eastAsia="Times New Roman" w:hAnsi="Arial" w:cs="Arial"/>
+          <w:b/>
           <w:i/>
           <w:iCs/>
           <w:color w:val="222222"/>
@@ -1281,6 +1208,7 @@
       <w:r>
         <w:rPr>
           <w:rFonts w:ascii="Arial" w:eastAsia="Times New Roman" w:hAnsi="Arial" w:cs="Arial"/>
+          <w:b/>
           <w:color w:val="222222"/>
           <w:sz w:val="21"/>
           <w:szCs w:val="21"/>
@@ -1951,7 +1879,7 @@
               </w:rPr>
               <w:t>Las libertades 1 y 3 requieren acceso al </w:t>
             </w:r>
-            <w:hyperlink r:id="rId32" w:tooltip="Código fuente" w:history="1">
+            <w:hyperlink r:id="rId31" w:tooltip="Código fuente" w:history="1">
               <w:r>
                 <w:rPr>
                   <w:rStyle w:val="Hipervnculo"/>
@@ -2027,16 +1955,15 @@
         <w:rPr>
           <w:b/>
         </w:rPr>
+        <w:lastRenderedPageBreak/>
         <w:t xml:space="preserve">NO se dice gratis, porque es algo que nunca se cobró. Por eso se dice que es libre. Porque proviene de un código libre, para usarlo, estudiarlo, </w:t>
       </w:r>
-      <w:proofErr w:type="spellStart"/>
-      <w:r>
-        <w:rPr>
-          <w:b/>
-        </w:rPr>
-        <w:t>distruibuirlo</w:t>
-      </w:r>
-      <w:proofErr w:type="spellEnd"/>
+      <w:r>
+        <w:rPr>
+          <w:b/>
+        </w:rPr>
+        <w:t>distribuirlo</w:t>
+      </w:r>
       <w:r>
         <w:rPr>
           <w:b/>
@@ -2048,24 +1975,45 @@
       <w:pPr>
         <w:pStyle w:val="Sinespaciado"/>
       </w:pPr>
-      <w:r>
-        <w:lastRenderedPageBreak/>
-        <w:t>Para Linux: Las empresas tienen que dar información del hardware, caso contrario es imposible crear los drivers, y por lo tanto perjudica su utilización.</w:t>
-      </w:r>
-    </w:p>
-    <w:p>
-      <w:pPr>
-        <w:pStyle w:val="Sinespaciado"/>
-      </w:pPr>
-    </w:p>
-    <w:p>
-      <w:pPr>
-        <w:pStyle w:val="Sinespaciado"/>
-      </w:pPr>
-      <w:hyperlink r:id="rId33" w:history="1">
-        <w:r>
-          <w:rPr>
-            <w:rStyle w:val="Hipervnculo"/>
+    </w:p>
+    <w:p>
+      <w:pPr>
+        <w:pStyle w:val="Sinespaciado"/>
+      </w:pPr>
+      <w:r>
+        <w:rPr>
+          <w:b/>
+        </w:rPr>
+        <w:t>Para Linux:</w:t>
+      </w:r>
+      <w:r>
+        <w:t xml:space="preserve"> Las empresas tienen que dar información del hardware, caso contrario es imposible crear los drivers, y por lo tanto perjudica su utilización.</w:t>
+      </w:r>
+    </w:p>
+    <w:p>
+      <w:pPr>
+        <w:pStyle w:val="Sinespaciado"/>
+      </w:pPr>
+    </w:p>
+    <w:p>
+      <w:pPr>
+        <w:pStyle w:val="Sinespaciado"/>
+        <w:rPr>
+          <w:rFonts w:cstheme="minorHAnsi"/>
+          <w:color w:val="0070C0"/>
+          <w:sz w:val="24"/>
+          <w:szCs w:val="24"/>
+        </w:rPr>
+      </w:pPr>
+      <w:hyperlink r:id="rId32" w:history="1">
+        <w:r>
+          <w:rPr>
+            <w:rStyle w:val="Hipervnculo"/>
+            <w:rFonts w:cstheme="minorHAnsi"/>
+            <w:color w:val="0070C0"/>
+            <w:sz w:val="24"/>
+            <w:szCs w:val="24"/>
+            <w:u w:val="none"/>
           </w:rPr>
           <w:t>https://www.osboxes.org/virtualbox-images/</w:t>
         </w:r>
@@ -2074,57 +2022,58 @@
     <w:p>
       <w:pPr>
         <w:pStyle w:val="Sinespaciado"/>
-      </w:pPr>
-    </w:p>
-    <w:p>
-      <w:pPr>
-        <w:pStyle w:val="NormalWeb"/>
-        <w:shd w:val="clear" w:color="auto" w:fill="FFFFFF"/>
-        <w:spacing w:before="120" w:beforeAutospacing="0" w:after="120" w:afterAutospacing="0"/>
-        <w:rPr>
-          <w:rFonts w:ascii="Arial" w:hAnsi="Arial" w:cs="Arial"/>
-          <w:sz w:val="21"/>
-          <w:szCs w:val="21"/>
-        </w:rPr>
-      </w:pPr>
-      <w:proofErr w:type="spellStart"/>
-      <w:r>
-        <w:rPr>
-          <w:rFonts w:ascii="Arial" w:hAnsi="Arial" w:cs="Arial"/>
-          <w:b/>
-          <w:bCs/>
-          <w:sz w:val="21"/>
-          <w:szCs w:val="21"/>
+        <w:rPr>
+          <w:rFonts w:cstheme="minorHAnsi"/>
+          <w:sz w:val="24"/>
+          <w:szCs w:val="24"/>
+        </w:rPr>
+      </w:pPr>
+    </w:p>
+    <w:p>
+      <w:pPr>
+        <w:pStyle w:val="Sinespaciado"/>
+        <w:rPr>
+          <w:rFonts w:cstheme="minorHAnsi"/>
+          <w:sz w:val="24"/>
+          <w:szCs w:val="24"/>
+        </w:rPr>
+      </w:pPr>
+      <w:proofErr w:type="spellStart"/>
+      <w:r>
+        <w:rPr>
+          <w:rFonts w:cstheme="minorHAnsi"/>
+          <w:b/>
+          <w:sz w:val="24"/>
+          <w:szCs w:val="24"/>
         </w:rPr>
         <w:t>gnuLinEx</w:t>
       </w:r>
       <w:proofErr w:type="spellEnd"/>
       <w:r>
         <w:rPr>
-          <w:rFonts w:ascii="Arial" w:hAnsi="Arial" w:cs="Arial"/>
-          <w:b/>
-          <w:bCs/>
-          <w:sz w:val="21"/>
-          <w:szCs w:val="21"/>
+          <w:rFonts w:cstheme="minorHAnsi"/>
+          <w:b/>
+          <w:sz w:val="24"/>
+          <w:szCs w:val="24"/>
         </w:rPr>
         <w:t>:</w:t>
       </w:r>
       <w:r>
         <w:rPr>
-          <w:rFonts w:ascii="Arial" w:hAnsi="Arial" w:cs="Arial"/>
-          <w:sz w:val="21"/>
-          <w:szCs w:val="21"/>
+          <w:rFonts w:cstheme="minorHAnsi"/>
+          <w:sz w:val="24"/>
+          <w:szCs w:val="24"/>
         </w:rPr>
         <w:t> fue una </w:t>
       </w:r>
-      <w:hyperlink r:id="rId34" w:tooltip="Distribución Linux" w:history="1">
-        <w:r>
-          <w:rPr>
-            <w:rStyle w:val="Hipervnculo"/>
-            <w:rFonts w:ascii="Arial" w:hAnsi="Arial" w:cs="Arial"/>
-            <w:color w:val="auto"/>
-            <w:sz w:val="21"/>
-            <w:szCs w:val="21"/>
+      <w:hyperlink r:id="rId33" w:tooltip="Distribución Linux" w:history="1">
+        <w:r>
+          <w:rPr>
+            <w:rStyle w:val="Hipervnculo"/>
+            <w:rFonts w:cstheme="minorHAnsi"/>
+            <w:color w:val="auto"/>
+            <w:sz w:val="24"/>
+            <w:szCs w:val="24"/>
             <w:u w:val="none"/>
           </w:rPr>
           <w:t>distribución Linux</w:t>
@@ -2132,20 +2081,20 @@
       </w:hyperlink>
       <w:r>
         <w:rPr>
-          <w:rFonts w:ascii="Arial" w:hAnsi="Arial" w:cs="Arial"/>
-          <w:sz w:val="21"/>
-          <w:szCs w:val="21"/>
+          <w:rFonts w:cstheme="minorHAnsi"/>
+          <w:sz w:val="24"/>
+          <w:szCs w:val="24"/>
         </w:rPr>
         <w:t> </w:t>
       </w:r>
-      <w:hyperlink r:id="rId35" w:tooltip="Software libre" w:history="1">
-        <w:r>
-          <w:rPr>
-            <w:rStyle w:val="Hipervnculo"/>
-            <w:rFonts w:ascii="Arial" w:hAnsi="Arial" w:cs="Arial"/>
-            <w:color w:val="auto"/>
-            <w:sz w:val="21"/>
-            <w:szCs w:val="21"/>
+      <w:hyperlink r:id="rId34" w:tooltip="Software libre" w:history="1">
+        <w:r>
+          <w:rPr>
+            <w:rStyle w:val="Hipervnculo"/>
+            <w:rFonts w:cstheme="minorHAnsi"/>
+            <w:color w:val="auto"/>
+            <w:sz w:val="24"/>
+            <w:szCs w:val="24"/>
             <w:u w:val="none"/>
           </w:rPr>
           <w:t>libre</w:t>
@@ -2153,306 +2102,227 @@
       </w:hyperlink>
       <w:r>
         <w:rPr>
-          <w:rFonts w:ascii="Arial" w:hAnsi="Arial" w:cs="Arial"/>
-          <w:sz w:val="21"/>
-          <w:szCs w:val="21"/>
+          <w:rFonts w:cstheme="minorHAnsi"/>
+          <w:sz w:val="24"/>
+          <w:szCs w:val="24"/>
         </w:rPr>
         <w:t> basada en </w:t>
       </w:r>
-      <w:proofErr w:type="spellStart"/>
-      <w:r>
-        <w:rPr>
-          <w:rFonts w:ascii="Arial" w:hAnsi="Arial" w:cs="Arial"/>
-          <w:sz w:val="21"/>
-          <w:szCs w:val="21"/>
+      <w:hyperlink r:id="rId35" w:tooltip="Debian GNU/Linux" w:history="1">
+        <w:r>
+          <w:rPr>
+            <w:rStyle w:val="Hipervnculo"/>
+            <w:rFonts w:cstheme="minorHAnsi"/>
+            <w:color w:val="auto"/>
+            <w:sz w:val="24"/>
+            <w:szCs w:val="24"/>
+            <w:u w:val="none"/>
+          </w:rPr>
+          <w:t>Debian GNU/Linux</w:t>
+        </w:r>
+      </w:hyperlink>
+      <w:r>
+        <w:rPr>
+          <w:rFonts w:cstheme="minorHAnsi"/>
+          <w:sz w:val="24"/>
+          <w:szCs w:val="24"/>
+        </w:rPr>
+        <w:t> y </w:t>
+      </w:r>
+      <w:hyperlink r:id="rId36" w:tooltip="GNOME" w:history="1">
+        <w:r>
+          <w:rPr>
+            <w:rStyle w:val="Hipervnculo"/>
+            <w:rFonts w:cstheme="minorHAnsi"/>
+            <w:color w:val="auto"/>
+            <w:sz w:val="24"/>
+            <w:szCs w:val="24"/>
+            <w:u w:val="none"/>
+          </w:rPr>
+          <w:t>GNOME</w:t>
+        </w:r>
+      </w:hyperlink>
+      <w:r>
+        <w:rPr>
+          <w:rFonts w:cstheme="minorHAnsi"/>
+          <w:sz w:val="24"/>
+          <w:szCs w:val="24"/>
+        </w:rPr>
+        <w:t>, contando con </w:t>
+      </w:r>
+      <w:hyperlink r:id="rId37" w:tooltip="OpenOffice.org" w:history="1">
+        <w:r>
+          <w:rPr>
+            <w:rStyle w:val="Hipervnculo"/>
+            <w:rFonts w:cstheme="minorHAnsi"/>
+            <w:color w:val="auto"/>
+            <w:sz w:val="24"/>
+            <w:szCs w:val="24"/>
+            <w:u w:val="none"/>
+          </w:rPr>
+          <w:t>OpenOffice.org</w:t>
+        </w:r>
+      </w:hyperlink>
+      <w:r>
+        <w:rPr>
+          <w:rFonts w:cstheme="minorHAnsi"/>
+          <w:sz w:val="24"/>
+          <w:szCs w:val="24"/>
+        </w:rPr>
+        <w:t> como </w:t>
+      </w:r>
+      <w:hyperlink r:id="rId38" w:tooltip="Suite ofimática" w:history="1">
+        <w:r>
+          <w:rPr>
+            <w:rStyle w:val="Hipervnculo"/>
+            <w:rFonts w:cstheme="minorHAnsi"/>
+            <w:color w:val="auto"/>
+            <w:sz w:val="24"/>
+            <w:szCs w:val="24"/>
+            <w:u w:val="none"/>
+          </w:rPr>
+          <w:t>suite ofimática</w:t>
+        </w:r>
+      </w:hyperlink>
+      <w:r>
+        <w:rPr>
+          <w:rFonts w:cstheme="minorHAnsi"/>
+          <w:sz w:val="24"/>
+          <w:szCs w:val="24"/>
+        </w:rPr>
+        <w:t>, entre otras aplicaciones. Hoy está descontinuada y el dominio de descarga fue comprado por una empresa alemana. ​Estaba impulsada por la Consejería de Economía, Comercio e Innovación de la Comunidad Autónoma de </w:t>
+      </w:r>
+      <w:hyperlink r:id="rId39" w:tooltip="Extremadura" w:history="1">
+        <w:r>
+          <w:rPr>
+            <w:rStyle w:val="Hipervnculo"/>
+            <w:rFonts w:cstheme="minorHAnsi"/>
+            <w:color w:val="auto"/>
+            <w:sz w:val="24"/>
+            <w:szCs w:val="24"/>
+            <w:u w:val="none"/>
+          </w:rPr>
+          <w:t>Extremadura</w:t>
+        </w:r>
+      </w:hyperlink>
+      <w:r>
+        <w:rPr>
+          <w:rFonts w:cstheme="minorHAnsi"/>
+          <w:sz w:val="24"/>
+          <w:szCs w:val="24"/>
+        </w:rPr>
+        <w:t> (</w:t>
+      </w:r>
+      <w:hyperlink r:id="rId40" w:tooltip="España" w:history="1">
+        <w:r>
+          <w:rPr>
+            <w:rStyle w:val="Hipervnculo"/>
+            <w:rFonts w:cstheme="minorHAnsi"/>
+            <w:color w:val="auto"/>
+            <w:sz w:val="24"/>
+            <w:szCs w:val="24"/>
+            <w:u w:val="none"/>
+          </w:rPr>
+          <w:t>España</w:t>
+        </w:r>
+      </w:hyperlink>
+      <w:r>
+        <w:rPr>
+          <w:rFonts w:cstheme="minorHAnsi"/>
+          <w:sz w:val="24"/>
+          <w:szCs w:val="24"/>
+        </w:rPr>
+        <w:t>), siendo pionera y secundada por otros organismos públicos y privados del resto de España. Durante un periodo considerable de tiempo, la comunidad extremeña ofreció también apoyo a la de </w:t>
+      </w:r>
+      <w:hyperlink r:id="rId41" w:tooltip="Andalucía" w:history="1">
+        <w:r>
+          <w:rPr>
+            <w:rStyle w:val="Hipervnculo"/>
+            <w:rFonts w:cstheme="minorHAnsi"/>
+            <w:color w:val="auto"/>
+            <w:sz w:val="24"/>
+            <w:szCs w:val="24"/>
+            <w:u w:val="none"/>
+          </w:rPr>
+          <w:t>Andalucía</w:t>
+        </w:r>
+      </w:hyperlink>
+      <w:r>
+        <w:rPr>
+          <w:rFonts w:cstheme="minorHAnsi"/>
+          <w:sz w:val="24"/>
+          <w:szCs w:val="24"/>
+        </w:rPr>
+        <w:t xml:space="preserve"> (la cual se inspiró en </w:t>
+      </w:r>
+      <w:proofErr w:type="spellStart"/>
+      <w:r>
+        <w:rPr>
+          <w:rFonts w:cstheme="minorHAnsi"/>
+          <w:sz w:val="24"/>
+          <w:szCs w:val="24"/>
+        </w:rPr>
+        <w:t>GnuLinex</w:t>
+      </w:r>
+      <w:proofErr w:type="spellEnd"/>
+      <w:r>
+        <w:rPr>
+          <w:rFonts w:cstheme="minorHAnsi"/>
+          <w:sz w:val="24"/>
+          <w:szCs w:val="24"/>
+        </w:rPr>
+        <w:t xml:space="preserve"> para desarrollar </w:t>
+      </w:r>
+      <w:proofErr w:type="spellStart"/>
+      <w:r>
+        <w:rPr>
+          <w:rFonts w:cstheme="minorHAnsi"/>
+          <w:sz w:val="24"/>
+          <w:szCs w:val="24"/>
         </w:rPr>
         <w:fldChar w:fldCharType="begin"/>
       </w:r>
       <w:r>
         <w:rPr>
-          <w:rFonts w:ascii="Arial" w:hAnsi="Arial" w:cs="Arial"/>
-          <w:sz w:val="21"/>
-          <w:szCs w:val="21"/>
-        </w:rPr>
-        <w:instrText xml:space="preserve"> HYPERLINK "https://es.wikipedia.org/wiki/Debian_GNU/Linux" \o "Debian GNU/Linux" </w:instrText>
-      </w:r>
-      <w:r>
-        <w:rPr>
-          <w:rFonts w:ascii="Arial" w:hAnsi="Arial" w:cs="Arial"/>
-          <w:sz w:val="21"/>
-          <w:szCs w:val="21"/>
+          <w:rFonts w:cstheme="minorHAnsi"/>
+          <w:sz w:val="24"/>
+          <w:szCs w:val="24"/>
+        </w:rPr>
+        <w:instrText xml:space="preserve"> HYPERLINK "https://es.wikipedia.org/wiki/Guadalinex" \o "Guadalinex" </w:instrText>
+      </w:r>
+      <w:r>
+        <w:rPr>
+          <w:rFonts w:cstheme="minorHAnsi"/>
+          <w:sz w:val="24"/>
+          <w:szCs w:val="24"/>
         </w:rPr>
         <w:fldChar w:fldCharType="separate"/>
       </w:r>
       <w:r>
         <w:rPr>
           <w:rStyle w:val="Hipervnculo"/>
-          <w:rFonts w:ascii="Arial" w:hAnsi="Arial" w:cs="Arial"/>
+          <w:rFonts w:cstheme="minorHAnsi"/>
           <w:color w:val="auto"/>
-          <w:sz w:val="21"/>
-          <w:szCs w:val="21"/>
+          <w:sz w:val="24"/>
+          <w:szCs w:val="24"/>
           <w:u w:val="none"/>
         </w:rPr>
-        <w:t>Debian</w:t>
-      </w:r>
-      <w:proofErr w:type="spellEnd"/>
-      <w:r>
-        <w:rPr>
-          <w:rStyle w:val="Hipervnculo"/>
-          <w:rFonts w:ascii="Arial" w:hAnsi="Arial" w:cs="Arial"/>
-          <w:color w:val="auto"/>
-          <w:sz w:val="21"/>
-          <w:szCs w:val="21"/>
-          <w:u w:val="none"/>
-        </w:rPr>
-        <w:t xml:space="preserve"> GNU/Linux</w:t>
-      </w:r>
-      <w:r>
-        <w:rPr>
-          <w:rFonts w:ascii="Arial" w:hAnsi="Arial" w:cs="Arial"/>
-          <w:sz w:val="21"/>
-          <w:szCs w:val="21"/>
+        <w:t>Guadalinex</w:t>
+      </w:r>
+      <w:proofErr w:type="spellEnd"/>
+      <w:r>
+        <w:rPr>
+          <w:rFonts w:cstheme="minorHAnsi"/>
+          <w:sz w:val="24"/>
+          <w:szCs w:val="24"/>
         </w:rPr>
         <w:fldChar w:fldCharType="end"/>
       </w:r>
       <w:r>
         <w:rPr>
-          <w:rFonts w:ascii="Arial" w:hAnsi="Arial" w:cs="Arial"/>
-          <w:sz w:val="21"/>
-          <w:szCs w:val="21"/>
-        </w:rPr>
-        <w:t> y </w:t>
-      </w:r>
-      <w:hyperlink r:id="rId36" w:tooltip="GNOME" w:history="1">
-        <w:r>
-          <w:rPr>
-            <w:rStyle w:val="Hipervnculo"/>
-            <w:rFonts w:ascii="Arial" w:hAnsi="Arial" w:cs="Arial"/>
-            <w:color w:val="auto"/>
-            <w:sz w:val="21"/>
-            <w:szCs w:val="21"/>
-            <w:u w:val="none"/>
-          </w:rPr>
-          <w:t>GNOME</w:t>
-        </w:r>
-      </w:hyperlink>
-      <w:r>
-        <w:rPr>
-          <w:rFonts w:ascii="Arial" w:hAnsi="Arial" w:cs="Arial"/>
-          <w:sz w:val="21"/>
-          <w:szCs w:val="21"/>
-        </w:rPr>
-        <w:t>, contando con </w:t>
-      </w:r>
-      <w:hyperlink r:id="rId37" w:tooltip="OpenOffice.org" w:history="1">
-        <w:r>
-          <w:rPr>
-            <w:rStyle w:val="Hipervnculo"/>
-            <w:rFonts w:ascii="Arial" w:hAnsi="Arial" w:cs="Arial"/>
-            <w:color w:val="auto"/>
-            <w:sz w:val="21"/>
-            <w:szCs w:val="21"/>
-            <w:u w:val="none"/>
-          </w:rPr>
-          <w:t>OpenOffice.org</w:t>
-        </w:r>
-      </w:hyperlink>
-      <w:r>
-        <w:rPr>
-          <w:rFonts w:ascii="Arial" w:hAnsi="Arial" w:cs="Arial"/>
-          <w:sz w:val="21"/>
-          <w:szCs w:val="21"/>
-        </w:rPr>
-        <w:t> como </w:t>
-      </w:r>
-      <w:hyperlink r:id="rId38" w:tooltip="Suite ofimática" w:history="1">
-        <w:r>
-          <w:rPr>
-            <w:rStyle w:val="Hipervnculo"/>
-            <w:rFonts w:ascii="Arial" w:hAnsi="Arial" w:cs="Arial"/>
-            <w:color w:val="auto"/>
-            <w:sz w:val="21"/>
-            <w:szCs w:val="21"/>
-            <w:u w:val="none"/>
-          </w:rPr>
-          <w:t>suite ofimática</w:t>
-        </w:r>
-      </w:hyperlink>
-      <w:r>
-        <w:rPr>
-          <w:rFonts w:ascii="Arial" w:hAnsi="Arial" w:cs="Arial"/>
-          <w:sz w:val="21"/>
-          <w:szCs w:val="21"/>
-        </w:rPr>
-        <w:t>, entre otras aplicaciones. Hoy está descontinuada y el dominio de descarga fue comprado por una empresa alemana.</w:t>
-      </w:r>
-      <w:r>
-        <w:rPr>
-          <w:rFonts w:ascii="Arial" w:hAnsi="Arial" w:cs="Arial"/>
-          <w:sz w:val="21"/>
-          <w:szCs w:val="21"/>
-        </w:rPr>
-        <w:t xml:space="preserve"> </w:t>
-      </w:r>
-      <w:r>
-        <w:rPr>
-          <w:rFonts w:ascii="Arial" w:hAnsi="Arial" w:cs="Arial"/>
-          <w:sz w:val="21"/>
-          <w:szCs w:val="21"/>
-        </w:rPr>
-        <w:t>​</w:t>
-      </w:r>
-    </w:p>
-    <w:p>
-      <w:pPr>
-        <w:pStyle w:val="NormalWeb"/>
-        <w:shd w:val="clear" w:color="auto" w:fill="FFFFFF"/>
-        <w:spacing w:before="120" w:beforeAutospacing="0" w:after="120" w:afterAutospacing="0"/>
-        <w:rPr>
-          <w:rFonts w:ascii="Arial" w:hAnsi="Arial" w:cs="Arial"/>
-          <w:sz w:val="21"/>
-          <w:szCs w:val="21"/>
-        </w:rPr>
-      </w:pPr>
-      <w:r>
-        <w:rPr>
-          <w:rFonts w:ascii="Arial" w:hAnsi="Arial" w:cs="Arial"/>
-          <w:sz w:val="21"/>
-          <w:szCs w:val="21"/>
-        </w:rPr>
-        <w:t>Estaba impulsada por la Consejería de Economía, Comercio e Innovación de la Comunidad Autónoma de </w:t>
-      </w:r>
-      <w:hyperlink r:id="rId39" w:tooltip="Extremadura" w:history="1">
-        <w:r>
-          <w:rPr>
-            <w:rStyle w:val="Hipervnculo"/>
-            <w:rFonts w:ascii="Arial" w:hAnsi="Arial" w:cs="Arial"/>
-            <w:color w:val="auto"/>
-            <w:sz w:val="21"/>
-            <w:szCs w:val="21"/>
-            <w:u w:val="none"/>
-          </w:rPr>
-          <w:t>Extremadura</w:t>
-        </w:r>
-      </w:hyperlink>
-      <w:r>
-        <w:rPr>
-          <w:rFonts w:ascii="Arial" w:hAnsi="Arial" w:cs="Arial"/>
-          <w:sz w:val="21"/>
-          <w:szCs w:val="21"/>
-        </w:rPr>
-        <w:t> (</w:t>
-      </w:r>
-      <w:hyperlink r:id="rId40" w:tooltip="España" w:history="1">
-        <w:r>
-          <w:rPr>
-            <w:rStyle w:val="Hipervnculo"/>
-            <w:rFonts w:ascii="Arial" w:hAnsi="Arial" w:cs="Arial"/>
-            <w:color w:val="auto"/>
-            <w:sz w:val="21"/>
-            <w:szCs w:val="21"/>
-            <w:u w:val="none"/>
-          </w:rPr>
-          <w:t>España</w:t>
-        </w:r>
-      </w:hyperlink>
-      <w:r>
-        <w:rPr>
-          <w:rFonts w:ascii="Arial" w:hAnsi="Arial" w:cs="Arial"/>
-          <w:sz w:val="21"/>
-          <w:szCs w:val="21"/>
-        </w:rPr>
-        <w:t>), siendo pionera y secundada por otros organismos públicos y privados del resto de España. Durante un periodo considerable de tiempo, la comunidad extremeña ofreció también apoyo a la de </w:t>
-      </w:r>
-      <w:hyperlink r:id="rId41" w:tooltip="Andalucía" w:history="1">
-        <w:r>
-          <w:rPr>
-            <w:rStyle w:val="Hipervnculo"/>
-            <w:rFonts w:ascii="Arial" w:hAnsi="Arial" w:cs="Arial"/>
-            <w:color w:val="auto"/>
-            <w:sz w:val="21"/>
-            <w:szCs w:val="21"/>
-            <w:u w:val="none"/>
-          </w:rPr>
-          <w:t>Andalucía</w:t>
-        </w:r>
-      </w:hyperlink>
-      <w:r>
-        <w:rPr>
-          <w:rFonts w:ascii="Arial" w:hAnsi="Arial" w:cs="Arial"/>
-          <w:sz w:val="21"/>
-          <w:szCs w:val="21"/>
-        </w:rPr>
-        <w:t xml:space="preserve"> (la cual se inspiró en </w:t>
-      </w:r>
-      <w:proofErr w:type="spellStart"/>
-      <w:r>
-        <w:rPr>
-          <w:rFonts w:ascii="Arial" w:hAnsi="Arial" w:cs="Arial"/>
-          <w:sz w:val="21"/>
-          <w:szCs w:val="21"/>
-        </w:rPr>
-        <w:t>GnuLinex</w:t>
-      </w:r>
-      <w:proofErr w:type="spellEnd"/>
-      <w:r>
-        <w:rPr>
-          <w:rFonts w:ascii="Arial" w:hAnsi="Arial" w:cs="Arial"/>
-          <w:sz w:val="21"/>
-          <w:szCs w:val="21"/>
-        </w:rPr>
-        <w:t xml:space="preserve"> para desarrollar </w:t>
-      </w:r>
-      <w:proofErr w:type="spellStart"/>
-      <w:r>
-        <w:rPr>
-          <w:rFonts w:ascii="Arial" w:hAnsi="Arial" w:cs="Arial"/>
-          <w:sz w:val="21"/>
-          <w:szCs w:val="21"/>
-        </w:rPr>
-        <w:fldChar w:fldCharType="begin"/>
-      </w:r>
-      <w:r>
-        <w:rPr>
-          <w:rFonts w:ascii="Arial" w:hAnsi="Arial" w:cs="Arial"/>
-          <w:sz w:val="21"/>
-          <w:szCs w:val="21"/>
-        </w:rPr>
-        <w:instrText xml:space="preserve"> HYPERLINK "https://es.wikipedia.org/wiki/Guadalinex" \o "Guadalinex" </w:instrText>
-      </w:r>
-      <w:r>
-        <w:rPr>
-          <w:rFonts w:ascii="Arial" w:hAnsi="Arial" w:cs="Arial"/>
-          <w:sz w:val="21"/>
-          <w:szCs w:val="21"/>
-        </w:rPr>
-        <w:fldChar w:fldCharType="separate"/>
-      </w:r>
-      <w:r>
-        <w:rPr>
-          <w:rStyle w:val="Hipervnculo"/>
-          <w:rFonts w:ascii="Arial" w:hAnsi="Arial" w:cs="Arial"/>
-          <w:color w:val="auto"/>
-          <w:sz w:val="21"/>
-          <w:szCs w:val="21"/>
-          <w:u w:val="none"/>
-        </w:rPr>
-        <w:t>Guadalinex</w:t>
-      </w:r>
-      <w:proofErr w:type="spellEnd"/>
-      <w:r>
-        <w:rPr>
-          <w:rFonts w:ascii="Arial" w:hAnsi="Arial" w:cs="Arial"/>
-          <w:sz w:val="21"/>
-          <w:szCs w:val="21"/>
-        </w:rPr>
-        <w:fldChar w:fldCharType="end"/>
-      </w:r>
-      <w:r>
-        <w:rPr>
-          <w:rFonts w:ascii="Arial" w:hAnsi="Arial" w:cs="Arial"/>
-          <w:sz w:val="21"/>
-          <w:szCs w:val="21"/>
+          <w:rFonts w:cstheme="minorHAnsi"/>
+          <w:sz w:val="24"/>
+          <w:szCs w:val="24"/>
         </w:rPr>
         <w:t>) en la implantación de soluciones abiertas en colegios, administración, etc.</w:t>
       </w:r>
@@ -2460,9 +2330,673 @@
     <w:p>
       <w:pPr>
         <w:pStyle w:val="Sinespaciado"/>
-      </w:pPr>
+        <w:rPr>
+          <w:rFonts w:cstheme="minorHAnsi"/>
+          <w:sz w:val="24"/>
+          <w:szCs w:val="24"/>
+        </w:rPr>
+      </w:pPr>
+    </w:p>
+    <w:p>
+      <w:pPr>
+        <w:pStyle w:val="Sinespaciado"/>
+        <w:rPr>
+          <w:rFonts w:cstheme="minorHAnsi"/>
+          <w:sz w:val="24"/>
+          <w:szCs w:val="24"/>
+        </w:rPr>
+      </w:pPr>
+      <w:r>
+        <w:rPr>
+          <w:rFonts w:cstheme="minorHAnsi"/>
+          <w:b/>
+          <w:sz w:val="24"/>
+          <w:szCs w:val="24"/>
+        </w:rPr>
+        <w:t>Linux:</w:t>
+      </w:r>
+      <w:r>
+        <w:rPr>
+          <w:rFonts w:cstheme="minorHAnsi"/>
+          <w:sz w:val="24"/>
+          <w:szCs w:val="24"/>
+        </w:rPr>
+        <w:t xml:space="preserve"> Sistema operativo // </w:t>
+      </w:r>
+      <w:r>
+        <w:rPr>
+          <w:rFonts w:cstheme="minorHAnsi"/>
+          <w:b/>
+          <w:sz w:val="24"/>
+          <w:szCs w:val="24"/>
+        </w:rPr>
+        <w:t>GNU:</w:t>
+      </w:r>
+      <w:r>
+        <w:rPr>
+          <w:rFonts w:cstheme="minorHAnsi"/>
+          <w:sz w:val="24"/>
+          <w:szCs w:val="24"/>
+        </w:rPr>
+        <w:t xml:space="preserve"> Aplicaciones. </w:t>
+      </w:r>
+    </w:p>
+    <w:p>
+      <w:pPr>
+        <w:pStyle w:val="Sinespaciado"/>
+        <w:rPr>
+          <w:rFonts w:cstheme="minorHAnsi"/>
+          <w:sz w:val="24"/>
+          <w:szCs w:val="24"/>
+        </w:rPr>
+      </w:pPr>
+    </w:p>
+    <w:p>
+      <w:pPr>
+        <w:pStyle w:val="Sinespaciado"/>
+        <w:rPr>
+          <w:rFonts w:cstheme="minorHAnsi"/>
+          <w:sz w:val="24"/>
+          <w:szCs w:val="24"/>
+        </w:rPr>
+      </w:pPr>
+      <w:r>
+        <w:rPr>
+          <w:rFonts w:cstheme="minorHAnsi"/>
+          <w:b/>
+          <w:sz w:val="24"/>
+          <w:szCs w:val="24"/>
+          <w:u w:val="single"/>
+        </w:rPr>
+        <w:t>Enlace simbólico:</w:t>
+      </w:r>
+      <w:r>
+        <w:rPr>
+          <w:rFonts w:cstheme="minorHAnsi"/>
+          <w:sz w:val="24"/>
+          <w:szCs w:val="24"/>
+        </w:rPr>
+        <w:t xml:space="preserve"> </w:t>
+      </w:r>
+      <w:r>
+        <w:rPr>
+          <w:rFonts w:cstheme="minorHAnsi"/>
+          <w:sz w:val="24"/>
+          <w:szCs w:val="24"/>
+        </w:rPr>
+        <w:t>En informática, un enlace simbólico, en sistemas Unix o GNU/</w:t>
+      </w:r>
+      <w:proofErr w:type="spellStart"/>
+      <w:r>
+        <w:rPr>
+          <w:rFonts w:cstheme="minorHAnsi"/>
+          <w:sz w:val="24"/>
+          <w:szCs w:val="24"/>
+        </w:rPr>
+        <w:t>linux</w:t>
+      </w:r>
+      <w:proofErr w:type="spellEnd"/>
+      <w:r>
+        <w:rPr>
+          <w:rFonts w:cstheme="minorHAnsi"/>
+          <w:sz w:val="24"/>
+          <w:szCs w:val="24"/>
+        </w:rPr>
+        <w:t>, indica un acceso a un directorio o fichero que se encuentra en un lugar distinto dentro de la estructura de directorios.</w:t>
+      </w:r>
+    </w:p>
+    <w:p>
+      <w:pPr>
+        <w:pStyle w:val="Sinespaciado"/>
+        <w:pBdr>
+          <w:bottom w:val="single" w:sz="12" w:space="1" w:color="auto"/>
+        </w:pBdr>
+        <w:rPr>
+          <w:lang w:val="es-419"/>
+        </w:rPr>
+      </w:pPr>
+    </w:p>
+    <w:p>
+      <w:pPr>
+        <w:pStyle w:val="Sinespaciado"/>
+        <w:rPr>
+          <w:lang w:val="es-419"/>
+        </w:rPr>
+      </w:pPr>
+    </w:p>
+    <w:p>
+      <w:pPr>
+        <w:pStyle w:val="Sinespaciado"/>
+        <w:rPr>
+          <w:b/>
+          <w:u w:val="single"/>
+        </w:rPr>
+      </w:pPr>
+      <w:r>
+        <w:rPr>
+          <w:b/>
+          <w:u w:val="single"/>
+        </w:rPr>
+        <w:t>COMANDOS EN LINUX</w:t>
+      </w:r>
+    </w:p>
+    <w:p>
+      <w:pPr>
+        <w:pStyle w:val="Sinespaciado"/>
+        <w:rPr>
+          <w:b/>
+          <w:u w:val="single"/>
+        </w:rPr>
+      </w:pPr>
+    </w:p>
+    <w:p>
+      <w:pPr>
+        <w:pStyle w:val="Sinespaciado"/>
+      </w:pPr>
+      <w:proofErr w:type="spellStart"/>
+      <w:r>
+        <w:rPr>
+          <w:b/>
+        </w:rPr>
+        <w:t>uname</w:t>
+      </w:r>
+      <w:proofErr w:type="spellEnd"/>
+      <w:r>
+        <w:t xml:space="preserve"> </w:t>
+      </w:r>
+      <w:r>
+        <w:rPr>
+          <w:b/>
+        </w:rPr>
+        <w:t>-s -a</w:t>
+      </w:r>
+      <w:r>
+        <w:t xml:space="preserve"> -&gt; </w:t>
+      </w:r>
+      <w:r>
+        <w:tab/>
+      </w:r>
+      <w:r>
+        <w:tab/>
+      </w:r>
+      <w:r>
+        <w:tab/>
+      </w:r>
+      <w:r>
+        <w:t>Sirve para mostrar toda la información.</w:t>
+      </w:r>
+    </w:p>
+    <w:p>
+      <w:pPr>
+        <w:pStyle w:val="Sinespaciado"/>
+      </w:pPr>
+      <w:r>
+        <w:rPr>
+          <w:b/>
+        </w:rPr>
+        <w:t>-n</w:t>
+      </w:r>
+      <w:r>
+        <w:t xml:space="preserve"> </w:t>
+      </w:r>
+      <w:r>
+        <w:tab/>
+      </w:r>
+      <w:r>
+        <w:tab/>
+      </w:r>
+      <w:r>
+        <w:tab/>
+      </w:r>
+      <w:r>
+        <w:tab/>
+      </w:r>
+      <w:r>
+        <w:t xml:space="preserve">Muestra al usuario </w:t>
+      </w:r>
+    </w:p>
+    <w:p>
+      <w:pPr>
+        <w:pStyle w:val="Sinespaciado"/>
+      </w:pPr>
+      <w:r>
+        <w:rPr>
+          <w:b/>
+        </w:rPr>
+        <w:t>-o</w:t>
+      </w:r>
+      <w:r>
+        <w:t xml:space="preserve"> -&gt; </w:t>
+      </w:r>
+      <w:r>
+        <w:tab/>
+      </w:r>
+      <w:r>
+        <w:tab/>
+      </w:r>
+      <w:r>
+        <w:tab/>
+      </w:r>
+      <w:r>
+        <w:tab/>
+      </w:r>
+      <w:r>
+        <w:t xml:space="preserve">Muestra al sistema operativo  </w:t>
+      </w:r>
+    </w:p>
+    <w:p>
+      <w:pPr>
+        <w:pStyle w:val="Sinespaciado"/>
+      </w:pPr>
+      <w:r>
+        <w:rPr>
+          <w:b/>
+        </w:rPr>
+        <w:t>-- versión</w:t>
+      </w:r>
+      <w:r>
+        <w:t xml:space="preserve"> </w:t>
+      </w:r>
+      <w:r>
+        <w:tab/>
+      </w:r>
+      <w:r>
+        <w:tab/>
+      </w:r>
+      <w:r>
+        <w:tab/>
+      </w:r>
+      <w:r>
+        <w:t xml:space="preserve">Muestra la versión </w:t>
+      </w:r>
+    </w:p>
+    <w:p>
+      <w:pPr>
+        <w:pStyle w:val="Sinespaciado"/>
+      </w:pPr>
+      <w:r>
+        <w:t>-</w:t>
+      </w:r>
+      <w:r>
+        <w:rPr>
+          <w:b/>
+        </w:rPr>
+        <w:t xml:space="preserve">m </w:t>
+      </w:r>
+      <w:r>
+        <w:rPr>
+          <w:b/>
+        </w:rPr>
+        <w:tab/>
+      </w:r>
+      <w:r>
+        <w:rPr>
+          <w:b/>
+        </w:rPr>
+        <w:tab/>
+      </w:r>
+      <w:r>
+        <w:rPr>
+          <w:b/>
+        </w:rPr>
+        <w:tab/>
+      </w:r>
+      <w:r>
+        <w:rPr>
+          <w:b/>
+        </w:rPr>
+        <w:tab/>
+      </w:r>
+      <w:r>
+        <w:t>Muestra la arquitectura.</w:t>
+      </w:r>
+    </w:p>
+    <w:p>
+      <w:pPr>
+        <w:pStyle w:val="Sinespaciado"/>
+        <w:rPr>
+          <w:b/>
+          <w:u w:val="single"/>
+        </w:rPr>
+      </w:pPr>
+    </w:p>
+    <w:p>
+      <w:pPr>
+        <w:pStyle w:val="Sinespaciado"/>
+      </w:pPr>
+      <w:proofErr w:type="spellStart"/>
+      <w:r>
+        <w:rPr>
+          <w:b/>
+        </w:rPr>
+        <w:t>uptime</w:t>
+      </w:r>
+      <w:proofErr w:type="spellEnd"/>
+      <w:r>
+        <w:t xml:space="preserve"> -&gt; </w:t>
+      </w:r>
+      <w:r>
+        <w:tab/>
+      </w:r>
+      <w:r>
+        <w:tab/>
+      </w:r>
+      <w:r>
+        <w:tab/>
+      </w:r>
+      <w:r>
+        <w:t>Muestra la hora, hace cuánto tiempo esta prendida la máquina.</w:t>
+      </w:r>
+    </w:p>
+    <w:p>
+      <w:pPr>
+        <w:pStyle w:val="Sinespaciado"/>
+      </w:pPr>
+      <w:r>
+        <w:rPr>
+          <w:b/>
+        </w:rPr>
+        <w:t>-s</w:t>
+      </w:r>
+      <w:r>
+        <w:t xml:space="preserve"> </w:t>
+      </w:r>
+      <w:r>
+        <w:tab/>
+      </w:r>
+      <w:r>
+        <w:tab/>
+      </w:r>
+      <w:r>
+        <w:tab/>
+      </w:r>
+      <w:r>
+        <w:tab/>
+      </w:r>
+      <w:r>
+        <w:t>Muestra cuando se inició la maquina</w:t>
+      </w:r>
+    </w:p>
+    <w:p>
+      <w:pPr>
+        <w:pStyle w:val="Sinespaciado"/>
+      </w:pPr>
+      <w:r>
+        <w:rPr>
+          <w:b/>
+        </w:rPr>
+        <w:t>-p</w:t>
+      </w:r>
+      <w:r>
+        <w:t xml:space="preserve"> </w:t>
+      </w:r>
+      <w:r>
+        <w:tab/>
+      </w:r>
+      <w:r>
+        <w:tab/>
+      </w:r>
+      <w:r>
+        <w:tab/>
+      </w:r>
+      <w:r>
+        <w:tab/>
+      </w:r>
+      <w:r>
+        <w:t>Muestra exactamente hace cuanto se inició la máquina.</w:t>
+      </w:r>
+    </w:p>
+    <w:p>
+      <w:pPr>
+        <w:pStyle w:val="Sinespaciado"/>
+      </w:pPr>
+    </w:p>
+    <w:p>
+      <w:pPr>
+        <w:pStyle w:val="Sinespaciado"/>
+      </w:pPr>
+      <w:proofErr w:type="spellStart"/>
+      <w:r>
+        <w:rPr>
+          <w:b/>
+        </w:rPr>
+        <w:t>hostname</w:t>
+      </w:r>
+      <w:proofErr w:type="spellEnd"/>
+      <w:r>
+        <w:t xml:space="preserve"> -&gt; </w:t>
+      </w:r>
+      <w:r>
+        <w:tab/>
+      </w:r>
+      <w:r>
+        <w:tab/>
+      </w:r>
+      <w:r>
+        <w:tab/>
+      </w:r>
+      <w:r>
+        <w:t>Muestra el nombre del host.</w:t>
+      </w:r>
+    </w:p>
+    <w:p>
+      <w:pPr>
+        <w:pStyle w:val="Sinespaciado"/>
+      </w:pPr>
+    </w:p>
+    <w:p>
+      <w:pPr>
+        <w:pStyle w:val="Sinespaciado"/>
+      </w:pPr>
+      <w:proofErr w:type="spellStart"/>
+      <w:r>
+        <w:rPr>
+          <w:b/>
+        </w:rPr>
+        <w:t>domainname</w:t>
+      </w:r>
+      <w:proofErr w:type="spellEnd"/>
+      <w:r>
+        <w:t xml:space="preserve"> -&gt; </w:t>
+      </w:r>
+      <w:r>
+        <w:tab/>
+      </w:r>
+      <w:r>
+        <w:tab/>
+      </w:r>
+      <w:r>
+        <w:t>Muestra el nombre del dominio.</w:t>
+      </w:r>
+    </w:p>
+    <w:p>
+      <w:pPr>
+        <w:pStyle w:val="Sinespaciado"/>
+      </w:pPr>
+    </w:p>
+    <w:p>
+      <w:pPr>
+        <w:pStyle w:val="Sinespaciado"/>
+        <w:rPr>
+          <w:b/>
+        </w:rPr>
+      </w:pPr>
+      <w:proofErr w:type="spellStart"/>
+      <w:r>
+        <w:rPr>
+          <w:b/>
+        </w:rPr>
+        <w:t>last</w:t>
+      </w:r>
+      <w:proofErr w:type="spellEnd"/>
+      <w:r>
+        <w:rPr>
+          <w:b/>
+        </w:rPr>
+        <w:t xml:space="preserve"> time </w:t>
+      </w:r>
+      <w:r>
+        <w:t>-&gt;</w:t>
+      </w:r>
+    </w:p>
+    <w:p>
+      <w:pPr>
+        <w:pStyle w:val="Sinespaciado"/>
+      </w:pPr>
+    </w:p>
+    <w:p>
+      <w:pPr>
+        <w:pStyle w:val="Sinespaciado"/>
+      </w:pPr>
+      <w:proofErr w:type="spellStart"/>
+      <w:r>
+        <w:rPr>
+          <w:b/>
+        </w:rPr>
+        <w:t>last</w:t>
+      </w:r>
+      <w:proofErr w:type="spellEnd"/>
+      <w:r>
+        <w:rPr>
+          <w:b/>
+        </w:rPr>
+        <w:t xml:space="preserve"> </w:t>
+      </w:r>
+      <w:proofErr w:type="spellStart"/>
+      <w:r>
+        <w:rPr>
+          <w:b/>
+        </w:rPr>
+        <w:t>reboot</w:t>
+      </w:r>
+      <w:proofErr w:type="spellEnd"/>
+      <w:r>
+        <w:t xml:space="preserve"> -&gt; </w:t>
+      </w:r>
+      <w:r>
+        <w:tab/>
+      </w:r>
+      <w:r>
+        <w:tab/>
+      </w:r>
+      <w:r>
+        <w:tab/>
+      </w:r>
+      <w:r>
+        <w:t>Veces que se prendió y se apagó.</w:t>
+      </w:r>
+    </w:p>
+    <w:p>
+      <w:pPr>
+        <w:pStyle w:val="Sinespaciado"/>
+      </w:pPr>
+    </w:p>
+    <w:p>
+      <w:pPr>
+        <w:pStyle w:val="Sinespaciado"/>
+      </w:pPr>
+      <w:r>
+        <w:rPr>
+          <w:b/>
+        </w:rPr>
+        <w:t>cal</w:t>
+      </w:r>
+      <w:r>
+        <w:t xml:space="preserve"> -&gt; </w:t>
+      </w:r>
+      <w:r>
+        <w:tab/>
+      </w:r>
+      <w:r>
+        <w:tab/>
+      </w:r>
+      <w:r>
+        <w:tab/>
+      </w:r>
+      <w:r>
+        <w:tab/>
+      </w:r>
+      <w:r>
+        <w:t>Un calendario hermoso.</w:t>
+      </w:r>
+    </w:p>
+    <w:p>
+      <w:pPr>
+        <w:pStyle w:val="Sinespaciado"/>
+      </w:pPr>
+      <w:r>
+        <w:tab/>
+      </w:r>
+    </w:p>
+    <w:p>
+      <w:pPr>
+        <w:pStyle w:val="Sinespaciado"/>
+      </w:pPr>
+      <w:r>
+        <w:rPr>
+          <w:b/>
+        </w:rPr>
+        <w:t>w</w:t>
+      </w:r>
+      <w:r>
+        <w:t xml:space="preserve"> -&gt; </w:t>
+      </w:r>
+      <w:r>
+        <w:tab/>
+      </w:r>
+      <w:r>
+        <w:tab/>
+      </w:r>
+      <w:r>
+        <w:tab/>
+      </w:r>
+      <w:r>
+        <w:tab/>
+      </w:r>
+      <w:r>
+        <w:t>Muestra los usuarios y qué están haciendo</w:t>
+      </w:r>
+    </w:p>
+    <w:p>
+      <w:pPr>
+        <w:pStyle w:val="Sinespaciado"/>
+      </w:pPr>
+    </w:p>
+    <w:p>
+      <w:pPr>
+        <w:pStyle w:val="Sinespaciado"/>
+      </w:pPr>
+      <w:proofErr w:type="spellStart"/>
+      <w:r>
+        <w:rPr>
+          <w:b/>
+        </w:rPr>
+        <w:t>whoaim</w:t>
+      </w:r>
+      <w:proofErr w:type="spellEnd"/>
+      <w:r>
+        <w:rPr>
+          <w:b/>
+        </w:rPr>
+        <w:t xml:space="preserve"> </w:t>
+      </w:r>
+      <w:r>
+        <w:t>-&gt;</w:t>
+      </w:r>
+      <w:r>
+        <w:tab/>
+      </w:r>
       <w:bookmarkStart w:id="0" w:name="_GoBack"/>
       <w:bookmarkEnd w:id="0"/>
+      <w:r>
+        <w:tab/>
+      </w:r>
+      <w:r>
+        <w:tab/>
+      </w:r>
+      <w:r>
+        <w:t xml:space="preserve"> Muestra quien soy yo, con que usuario.</w:t>
+      </w:r>
     </w:p>
     <w:sectPr>
       <w:pgSz w:w="12240" w:h="15840"/>
@@ -2475,7 +3009,7 @@
 </file>
 
 <file path=word/styles.xml><?xml version="1.0" encoding="utf-8"?>
-<w:styles xmlns:mc="http://schemas.openxmlformats.org/markup-compatibility/2006" xmlns:r="http://schemas.openxmlformats.org/officeDocument/2006/relationships" xmlns:w="http://schemas.openxmlformats.org/wordprocessingml/2006/main" xmlns:w14="http://schemas.microsoft.com/office/word/2010/wordml" xmlns:w15="http://schemas.microsoft.com/office/word/2012/wordml" mc:Ignorable="w14 w15">
+<w:styles xmlns:mc="http://schemas.openxmlformats.org/markup-compatibility/2006" xmlns:r="http://schemas.openxmlformats.org/officeDocument/2006/relationships" xmlns:w="http://schemas.openxmlformats.org/wordprocessingml/2006/main" xmlns:w14="http://schemas.microsoft.com/office/word/2010/wordml" xmlns:w15="http://schemas.microsoft.com/office/word/2012/wordml" xmlns:w16cid="http://schemas.microsoft.com/office/word/2016/wordml/cid" xmlns:w16se="http://schemas.microsoft.com/office/word/2015/wordml/symex" mc:Ignorable="w14 w15 w16se w16cid">
   <w:docDefaults>
     <w:rPrDefault>
       <w:rPr>
@@ -2491,7 +3025,7 @@
       </w:pPr>
     </w:pPrDefault>
   </w:docDefaults>
-  <w:latentStyles w:defLockedState="0" w:defUIPriority="99" w:defSemiHidden="0" w:defUnhideWhenUsed="0" w:defQFormat="0" w:count="371">
+  <w:latentStyles w:defLockedState="0" w:defUIPriority="99" w:defSemiHidden="0" w:defUnhideWhenUsed="0" w:defQFormat="0" w:count="376">
     <w:lsdException w:name="Normal" w:uiPriority="0" w:qFormat="1"/>
     <w:lsdException w:name="heading 1" w:uiPriority="9" w:qFormat="1"/>
     <w:lsdException w:name="heading 2" w:semiHidden="1" w:uiPriority="9" w:unhideWhenUsed="1" w:qFormat="1"/>
@@ -2597,7 +3131,6 @@
     <w:lsdException w:name="HTML Sample" w:semiHidden="1" w:unhideWhenUsed="1"/>
     <w:lsdException w:name="HTML Typewriter" w:semiHidden="1" w:unhideWhenUsed="1"/>
     <w:lsdException w:name="HTML Variable" w:semiHidden="1" w:unhideWhenUsed="1"/>
-    <w:lsdException w:name="Normal Table" w:semiHidden="1" w:unhideWhenUsed="1"/>
     <w:lsdException w:name="annotation subject" w:semiHidden="1" w:unhideWhenUsed="1"/>
     <w:lsdException w:name="No List" w:semiHidden="1" w:unhideWhenUsed="1"/>
     <w:lsdException w:name="Outline List 1" w:semiHidden="1" w:unhideWhenUsed="1"/>
@@ -2640,11 +3173,8 @@
     <w:lsdException w:name="Table Contemporary" w:semiHidden="1" w:unhideWhenUsed="1"/>
     <w:lsdException w:name="Table Elegant" w:semiHidden="1" w:unhideWhenUsed="1"/>
     <w:lsdException w:name="Table Professional" w:semiHidden="1" w:unhideWhenUsed="1"/>
-    <w:lsdException w:name="Table Subtle 1" w:semiHidden="1" w:unhideWhenUsed="1"/>
     <w:lsdException w:name="Table Subtle 2" w:semiHidden="1" w:unhideWhenUsed="1"/>
     <w:lsdException w:name="Table Web 1" w:semiHidden="1" w:unhideWhenUsed="1"/>
-    <w:lsdException w:name="Table Web 2" w:semiHidden="1" w:unhideWhenUsed="1"/>
-    <w:lsdException w:name="Table Web 3" w:semiHidden="1" w:unhideWhenUsed="1"/>
     <w:lsdException w:name="Balloon Text" w:semiHidden="1" w:unhideWhenUsed="1"/>
     <w:lsdException w:name="Table Grid" w:uiPriority="39"/>
     <w:lsdException w:name="Table Theme" w:semiHidden="1" w:unhideWhenUsed="1"/>
@@ -2863,6 +3393,11 @@
     <w:lsdException w:name="List Table 5 Dark Accent 6" w:uiPriority="50"/>
     <w:lsdException w:name="List Table 6 Colorful Accent 6" w:uiPriority="51"/>
     <w:lsdException w:name="List Table 7 Colorful Accent 6" w:uiPriority="52"/>
+    <w:lsdException w:name="Mention" w:semiHidden="1" w:unhideWhenUsed="1"/>
+    <w:lsdException w:name="Smart Hyperlink" w:semiHidden="1" w:unhideWhenUsed="1"/>
+    <w:lsdException w:name="Hashtag" w:semiHidden="1" w:unhideWhenUsed="1"/>
+    <w:lsdException w:name="Unresolved Mention" w:semiHidden="1" w:unhideWhenUsed="1"/>
+    <w:lsdException w:name="Smart Link" w:semiHidden="1" w:unhideWhenUsed="1"/>
   </w:latentStyles>
   <w:style w:type="paragraph" w:default="1" w:styleId="Normal">
     <w:name w:val="Normal"/>
@@ -2871,6 +3406,7 @@
   <w:style w:type="character" w:default="1" w:styleId="Fuentedeprrafopredeter">
     <w:name w:val="Default Paragraph Font"/>
     <w:uiPriority w:val="1"/>
+    <w:semiHidden/>
     <w:unhideWhenUsed/>
   </w:style>
   <w:style w:type="table" w:default="1" w:styleId="Tablanormal">
